--- a/Отчет к курсовой.docx
+++ b/Отчет к курсовой.docx
@@ -760,6 +760,7 @@
         <w:jc w:val="center"/>
         <w:rPr>
           <w:rFonts w:ascii="Times New Roman" w:eastAsia="Times New Roman" w:hAnsi="Times New Roman" w:cs="Times New Roman"/>
+          <w:color w:val="000000"/>
           <w:kern w:val="0"/>
           <w:sz w:val="28"/>
           <w:szCs w:val="28"/>
@@ -779,33 +780,1843 @@
         </w:rPr>
         <w:t>Санкт-Петербург, 2024</w:t>
       </w:r>
-    </w:p>
-    <w:p>
-      <w:pPr>
-        <w:ind w:firstLine="567"/>
-        <w:jc w:val="center"/>
-        <w:rPr>
-          <w:rFonts w:ascii="Times New Roman" w:hAnsi="Times New Roman" w:cs="Times New Roman"/>
+      <w:r>
+        <w:rPr>
+          <w:rFonts w:ascii="Times New Roman" w:eastAsia="Times New Roman" w:hAnsi="Times New Roman" w:cs="Times New Roman"/>
+          <w:color w:val="000000"/>
+          <w:kern w:val="0"/>
+          <w:sz w:val="28"/>
+          <w:szCs w:val="28"/>
+          <w:lang w:eastAsia="ru-RU"/>
+          <w14:ligatures w14:val="none"/>
+        </w:rPr>
+        <w:br w:type="page"/>
+      </w:r>
+    </w:p>
+    <w:sdt>
+      <w:sdtPr>
+        <w:id w:val="-431662760"/>
+        <w:docPartObj>
+          <w:docPartGallery w:val="Table of Contents"/>
+          <w:docPartUnique/>
+        </w:docPartObj>
+      </w:sdtPr>
+      <w:sdtEndPr>
+        <w:rPr>
           <w:b/>
           <w:bCs/>
+        </w:rPr>
+      </w:sdtEndPr>
+      <w:sdtContent>
+        <w:p>
+          <w:pPr>
+            <w:jc w:val="center"/>
+            <w:rPr>
+              <w:rFonts w:ascii="Times New Roman" w:hAnsi="Times New Roman" w:cs="Times New Roman"/>
+              <w:b/>
+              <w:bCs/>
+              <w:sz w:val="56"/>
+              <w:szCs w:val="56"/>
+            </w:rPr>
+          </w:pPr>
+          <w:r>
+            <w:rPr>
+              <w:rFonts w:ascii="Times New Roman" w:hAnsi="Times New Roman" w:cs="Times New Roman"/>
+              <w:b/>
+              <w:bCs/>
+              <w:sz w:val="56"/>
+              <w:szCs w:val="56"/>
+            </w:rPr>
+            <w:t>Оглавление</w:t>
+          </w:r>
+        </w:p>
+        <w:p>
+          <w:pPr>
+            <w:jc w:val="center"/>
+            <w:rPr>
+              <w:rFonts w:ascii="Times New Roman" w:eastAsia="Times New Roman" w:hAnsi="Times New Roman" w:cs="Times New Roman"/>
+              <w:b/>
+              <w:bCs/>
+              <w:color w:val="000000"/>
+              <w:kern w:val="0"/>
+              <w:sz w:val="56"/>
+              <w:szCs w:val="56"/>
+              <w:lang w:eastAsia="ru-RU"/>
+              <w14:ligatures w14:val="none"/>
+            </w:rPr>
+          </w:pPr>
+        </w:p>
+        <w:p>
+          <w:pPr>
+            <w:pStyle w:val="11"/>
+            <w:tabs>
+              <w:tab w:val="right" w:leader="dot" w:pos="9345"/>
+            </w:tabs>
+            <w:rPr>
+              <w:rFonts w:ascii="Times New Roman" w:hAnsi="Times New Roman" w:cs="Times New Roman"/>
+              <w:noProof/>
+              <w:sz w:val="44"/>
+              <w:szCs w:val="44"/>
+            </w:rPr>
+          </w:pPr>
+          <w:r>
+            <w:rPr>
+              <w:rFonts w:ascii="Times New Roman" w:hAnsi="Times New Roman" w:cs="Times New Roman"/>
+              <w:sz w:val="28"/>
+              <w:szCs w:val="28"/>
+            </w:rPr>
+            <w:fldChar w:fldCharType="begin"/>
+          </w:r>
+          <w:r>
+            <w:rPr>
+              <w:rFonts w:ascii="Times New Roman" w:hAnsi="Times New Roman" w:cs="Times New Roman"/>
+              <w:sz w:val="28"/>
+              <w:szCs w:val="28"/>
+            </w:rPr>
+            <w:instrText xml:space="preserve"> TOC \o "1-3" \h \z \u </w:instrText>
+          </w:r>
+          <w:r>
+            <w:rPr>
+              <w:rFonts w:ascii="Times New Roman" w:hAnsi="Times New Roman" w:cs="Times New Roman"/>
+              <w:sz w:val="28"/>
+              <w:szCs w:val="28"/>
+            </w:rPr>
+            <w:fldChar w:fldCharType="separate"/>
+          </w:r>
+          <w:hyperlink w:anchor="_Toc169134702" w:history="1">
+            <w:r>
+              <w:rPr>
+                <w:rStyle w:val="af1"/>
+                <w:rFonts w:ascii="Times New Roman" w:hAnsi="Times New Roman" w:cs="Times New Roman"/>
+                <w:b/>
+                <w:bCs/>
+                <w:noProof/>
+                <w:sz w:val="44"/>
+                <w:szCs w:val="44"/>
+              </w:rPr>
+              <w:t>Введение</w:t>
+            </w:r>
+            <w:r>
+              <w:rPr>
+                <w:rFonts w:ascii="Times New Roman" w:hAnsi="Times New Roman" w:cs="Times New Roman"/>
+                <w:noProof/>
+                <w:webHidden/>
+                <w:sz w:val="44"/>
+                <w:szCs w:val="44"/>
+              </w:rPr>
+              <w:tab/>
+            </w:r>
+            <w:r>
+              <w:rPr>
+                <w:rFonts w:ascii="Times New Roman" w:hAnsi="Times New Roman" w:cs="Times New Roman"/>
+                <w:noProof/>
+                <w:webHidden/>
+                <w:sz w:val="44"/>
+                <w:szCs w:val="44"/>
+              </w:rPr>
+              <w:fldChar w:fldCharType="begin"/>
+            </w:r>
+            <w:r>
+              <w:rPr>
+                <w:rFonts w:ascii="Times New Roman" w:hAnsi="Times New Roman" w:cs="Times New Roman"/>
+                <w:noProof/>
+                <w:webHidden/>
+                <w:sz w:val="44"/>
+                <w:szCs w:val="44"/>
+              </w:rPr>
+              <w:instrText xml:space="preserve"> PAGEREF _Toc169134702 \h </w:instrText>
+            </w:r>
+            <w:r>
+              <w:rPr>
+                <w:rFonts w:ascii="Times New Roman" w:hAnsi="Times New Roman" w:cs="Times New Roman"/>
+                <w:noProof/>
+                <w:webHidden/>
+                <w:sz w:val="44"/>
+                <w:szCs w:val="44"/>
+              </w:rPr>
+            </w:r>
+            <w:r>
+              <w:rPr>
+                <w:rFonts w:ascii="Times New Roman" w:hAnsi="Times New Roman" w:cs="Times New Roman"/>
+                <w:noProof/>
+                <w:webHidden/>
+                <w:sz w:val="44"/>
+                <w:szCs w:val="44"/>
+              </w:rPr>
+              <w:fldChar w:fldCharType="separate"/>
+            </w:r>
+            <w:r>
+              <w:rPr>
+                <w:rFonts w:ascii="Times New Roman" w:hAnsi="Times New Roman" w:cs="Times New Roman"/>
+                <w:noProof/>
+                <w:webHidden/>
+                <w:sz w:val="44"/>
+                <w:szCs w:val="44"/>
+              </w:rPr>
+              <w:t>2</w:t>
+            </w:r>
+            <w:r>
+              <w:rPr>
+                <w:rFonts w:ascii="Times New Roman" w:hAnsi="Times New Roman" w:cs="Times New Roman"/>
+                <w:noProof/>
+                <w:webHidden/>
+                <w:sz w:val="44"/>
+                <w:szCs w:val="44"/>
+              </w:rPr>
+              <w:fldChar w:fldCharType="end"/>
+            </w:r>
+          </w:hyperlink>
+        </w:p>
+        <w:p>
+          <w:pPr>
+            <w:pStyle w:val="11"/>
+            <w:tabs>
+              <w:tab w:val="right" w:leader="dot" w:pos="9345"/>
+            </w:tabs>
+            <w:rPr>
+              <w:rFonts w:ascii="Times New Roman" w:hAnsi="Times New Roman" w:cs="Times New Roman"/>
+              <w:noProof/>
+              <w:sz w:val="44"/>
+              <w:szCs w:val="44"/>
+            </w:rPr>
+          </w:pPr>
+          <w:hyperlink w:anchor="_Toc169134703" w:history="1">
+            <w:r>
+              <w:rPr>
+                <w:rStyle w:val="af1"/>
+                <w:rFonts w:ascii="Times New Roman" w:hAnsi="Times New Roman" w:cs="Times New Roman"/>
+                <w:b/>
+                <w:bCs/>
+                <w:noProof/>
+                <w:sz w:val="44"/>
+                <w:szCs w:val="44"/>
+              </w:rPr>
+              <w:t>Постановка задач</w:t>
+            </w:r>
+            <w:r>
+              <w:rPr>
+                <w:rFonts w:ascii="Times New Roman" w:hAnsi="Times New Roman" w:cs="Times New Roman"/>
+                <w:noProof/>
+                <w:webHidden/>
+                <w:sz w:val="44"/>
+                <w:szCs w:val="44"/>
+              </w:rPr>
+              <w:tab/>
+            </w:r>
+            <w:r>
+              <w:rPr>
+                <w:rFonts w:ascii="Times New Roman" w:hAnsi="Times New Roman" w:cs="Times New Roman"/>
+                <w:noProof/>
+                <w:webHidden/>
+                <w:sz w:val="44"/>
+                <w:szCs w:val="44"/>
+              </w:rPr>
+              <w:fldChar w:fldCharType="begin"/>
+            </w:r>
+            <w:r>
+              <w:rPr>
+                <w:rFonts w:ascii="Times New Roman" w:hAnsi="Times New Roman" w:cs="Times New Roman"/>
+                <w:noProof/>
+                <w:webHidden/>
+                <w:sz w:val="44"/>
+                <w:szCs w:val="44"/>
+              </w:rPr>
+              <w:instrText xml:space="preserve"> PAGEREF _Toc169134703 \h </w:instrText>
+            </w:r>
+            <w:r>
+              <w:rPr>
+                <w:rFonts w:ascii="Times New Roman" w:hAnsi="Times New Roman" w:cs="Times New Roman"/>
+                <w:noProof/>
+                <w:webHidden/>
+                <w:sz w:val="44"/>
+                <w:szCs w:val="44"/>
+              </w:rPr>
+            </w:r>
+            <w:r>
+              <w:rPr>
+                <w:rFonts w:ascii="Times New Roman" w:hAnsi="Times New Roman" w:cs="Times New Roman"/>
+                <w:noProof/>
+                <w:webHidden/>
+                <w:sz w:val="44"/>
+                <w:szCs w:val="44"/>
+              </w:rPr>
+              <w:fldChar w:fldCharType="separate"/>
+            </w:r>
+            <w:r>
+              <w:rPr>
+                <w:rFonts w:ascii="Times New Roman" w:hAnsi="Times New Roman" w:cs="Times New Roman"/>
+                <w:noProof/>
+                <w:webHidden/>
+                <w:sz w:val="44"/>
+                <w:szCs w:val="44"/>
+              </w:rPr>
+              <w:t>2</w:t>
+            </w:r>
+            <w:r>
+              <w:rPr>
+                <w:rFonts w:ascii="Times New Roman" w:hAnsi="Times New Roman" w:cs="Times New Roman"/>
+                <w:noProof/>
+                <w:webHidden/>
+                <w:sz w:val="44"/>
+                <w:szCs w:val="44"/>
+              </w:rPr>
+              <w:fldChar w:fldCharType="end"/>
+            </w:r>
+          </w:hyperlink>
+        </w:p>
+        <w:p>
+          <w:pPr>
+            <w:pStyle w:val="11"/>
+            <w:tabs>
+              <w:tab w:val="right" w:leader="dot" w:pos="9345"/>
+            </w:tabs>
+            <w:rPr>
+              <w:rFonts w:ascii="Times New Roman" w:hAnsi="Times New Roman" w:cs="Times New Roman"/>
+              <w:noProof/>
+              <w:sz w:val="44"/>
+              <w:szCs w:val="44"/>
+            </w:rPr>
+          </w:pPr>
+          <w:hyperlink w:anchor="_Toc169134704" w:history="1">
+            <w:r>
+              <w:rPr>
+                <w:rStyle w:val="af1"/>
+                <w:rFonts w:ascii="Times New Roman" w:hAnsi="Times New Roman" w:cs="Times New Roman"/>
+                <w:b/>
+                <w:bCs/>
+                <w:noProof/>
+                <w:sz w:val="44"/>
+                <w:szCs w:val="44"/>
+              </w:rPr>
+              <w:t>Реализация</w:t>
+            </w:r>
+            <w:r>
+              <w:rPr>
+                <w:rFonts w:ascii="Times New Roman" w:hAnsi="Times New Roman" w:cs="Times New Roman"/>
+                <w:noProof/>
+                <w:webHidden/>
+                <w:sz w:val="44"/>
+                <w:szCs w:val="44"/>
+              </w:rPr>
+              <w:tab/>
+            </w:r>
+            <w:r>
+              <w:rPr>
+                <w:rFonts w:ascii="Times New Roman" w:hAnsi="Times New Roman" w:cs="Times New Roman"/>
+                <w:noProof/>
+                <w:webHidden/>
+                <w:sz w:val="44"/>
+                <w:szCs w:val="44"/>
+              </w:rPr>
+              <w:fldChar w:fldCharType="begin"/>
+            </w:r>
+            <w:r>
+              <w:rPr>
+                <w:rFonts w:ascii="Times New Roman" w:hAnsi="Times New Roman" w:cs="Times New Roman"/>
+                <w:noProof/>
+                <w:webHidden/>
+                <w:sz w:val="44"/>
+                <w:szCs w:val="44"/>
+              </w:rPr>
+              <w:instrText xml:space="preserve"> PAGEREF _Toc169134704 \h </w:instrText>
+            </w:r>
+            <w:r>
+              <w:rPr>
+                <w:rFonts w:ascii="Times New Roman" w:hAnsi="Times New Roman" w:cs="Times New Roman"/>
+                <w:noProof/>
+                <w:webHidden/>
+                <w:sz w:val="44"/>
+                <w:szCs w:val="44"/>
+              </w:rPr>
+            </w:r>
+            <w:r>
+              <w:rPr>
+                <w:rFonts w:ascii="Times New Roman" w:hAnsi="Times New Roman" w:cs="Times New Roman"/>
+                <w:noProof/>
+                <w:webHidden/>
+                <w:sz w:val="44"/>
+                <w:szCs w:val="44"/>
+              </w:rPr>
+              <w:fldChar w:fldCharType="separate"/>
+            </w:r>
+            <w:r>
+              <w:rPr>
+                <w:rFonts w:ascii="Times New Roman" w:hAnsi="Times New Roman" w:cs="Times New Roman"/>
+                <w:noProof/>
+                <w:webHidden/>
+                <w:sz w:val="44"/>
+                <w:szCs w:val="44"/>
+              </w:rPr>
+              <w:t>3</w:t>
+            </w:r>
+            <w:r>
+              <w:rPr>
+                <w:rFonts w:ascii="Times New Roman" w:hAnsi="Times New Roman" w:cs="Times New Roman"/>
+                <w:noProof/>
+                <w:webHidden/>
+                <w:sz w:val="44"/>
+                <w:szCs w:val="44"/>
+              </w:rPr>
+              <w:fldChar w:fldCharType="end"/>
+            </w:r>
+          </w:hyperlink>
+        </w:p>
+        <w:p>
+          <w:pPr>
+            <w:pStyle w:val="23"/>
+            <w:tabs>
+              <w:tab w:val="right" w:leader="dot" w:pos="9345"/>
+            </w:tabs>
+            <w:rPr>
+              <w:rFonts w:ascii="Times New Roman" w:hAnsi="Times New Roman" w:cs="Times New Roman"/>
+              <w:noProof/>
+              <w:sz w:val="44"/>
+              <w:szCs w:val="44"/>
+            </w:rPr>
+          </w:pPr>
+          <w:hyperlink w:anchor="_Toc169134705" w:history="1">
+            <w:r>
+              <w:rPr>
+                <w:rStyle w:val="af1"/>
+                <w:rFonts w:ascii="Times New Roman" w:hAnsi="Times New Roman" w:cs="Times New Roman"/>
+                <w:b/>
+                <w:bCs/>
+                <w:noProof/>
+                <w:sz w:val="44"/>
+                <w:szCs w:val="44"/>
+                <w:lang w:val="en-US"/>
+              </w:rPr>
+              <w:t>client</w:t>
+            </w:r>
+            <w:r>
+              <w:rPr>
+                <w:rStyle w:val="af1"/>
+                <w:rFonts w:ascii="Times New Roman" w:hAnsi="Times New Roman" w:cs="Times New Roman"/>
+                <w:b/>
+                <w:bCs/>
+                <w:noProof/>
+                <w:sz w:val="44"/>
+                <w:szCs w:val="44"/>
+              </w:rPr>
+              <w:t>.</w:t>
+            </w:r>
+            <w:r>
+              <w:rPr>
+                <w:rStyle w:val="af1"/>
+                <w:rFonts w:ascii="Times New Roman" w:hAnsi="Times New Roman" w:cs="Times New Roman"/>
+                <w:b/>
+                <w:bCs/>
+                <w:noProof/>
+                <w:sz w:val="44"/>
+                <w:szCs w:val="44"/>
+                <w:lang w:val="en-US"/>
+              </w:rPr>
+              <w:t>h</w:t>
+            </w:r>
+            <w:r>
+              <w:rPr>
+                <w:rFonts w:ascii="Times New Roman" w:hAnsi="Times New Roman" w:cs="Times New Roman"/>
+                <w:noProof/>
+                <w:webHidden/>
+                <w:sz w:val="44"/>
+                <w:szCs w:val="44"/>
+              </w:rPr>
+              <w:tab/>
+            </w:r>
+            <w:r>
+              <w:rPr>
+                <w:rFonts w:ascii="Times New Roman" w:hAnsi="Times New Roman" w:cs="Times New Roman"/>
+                <w:noProof/>
+                <w:webHidden/>
+                <w:sz w:val="44"/>
+                <w:szCs w:val="44"/>
+              </w:rPr>
+              <w:fldChar w:fldCharType="begin"/>
+            </w:r>
+            <w:r>
+              <w:rPr>
+                <w:rFonts w:ascii="Times New Roman" w:hAnsi="Times New Roman" w:cs="Times New Roman"/>
+                <w:noProof/>
+                <w:webHidden/>
+                <w:sz w:val="44"/>
+                <w:szCs w:val="44"/>
+              </w:rPr>
+              <w:instrText xml:space="preserve"> PAGEREF _Toc169134705 \h </w:instrText>
+            </w:r>
+            <w:r>
+              <w:rPr>
+                <w:rFonts w:ascii="Times New Roman" w:hAnsi="Times New Roman" w:cs="Times New Roman"/>
+                <w:noProof/>
+                <w:webHidden/>
+                <w:sz w:val="44"/>
+                <w:szCs w:val="44"/>
+              </w:rPr>
+            </w:r>
+            <w:r>
+              <w:rPr>
+                <w:rFonts w:ascii="Times New Roman" w:hAnsi="Times New Roman" w:cs="Times New Roman"/>
+                <w:noProof/>
+                <w:webHidden/>
+                <w:sz w:val="44"/>
+                <w:szCs w:val="44"/>
+              </w:rPr>
+              <w:fldChar w:fldCharType="separate"/>
+            </w:r>
+            <w:r>
+              <w:rPr>
+                <w:rFonts w:ascii="Times New Roman" w:hAnsi="Times New Roman" w:cs="Times New Roman"/>
+                <w:noProof/>
+                <w:webHidden/>
+                <w:sz w:val="44"/>
+                <w:szCs w:val="44"/>
+              </w:rPr>
+              <w:t>3</w:t>
+            </w:r>
+            <w:r>
+              <w:rPr>
+                <w:rFonts w:ascii="Times New Roman" w:hAnsi="Times New Roman" w:cs="Times New Roman"/>
+                <w:noProof/>
+                <w:webHidden/>
+                <w:sz w:val="44"/>
+                <w:szCs w:val="44"/>
+              </w:rPr>
+              <w:fldChar w:fldCharType="end"/>
+            </w:r>
+          </w:hyperlink>
+        </w:p>
+        <w:p>
+          <w:pPr>
+            <w:pStyle w:val="23"/>
+            <w:tabs>
+              <w:tab w:val="right" w:leader="dot" w:pos="9345"/>
+            </w:tabs>
+            <w:rPr>
+              <w:rFonts w:ascii="Times New Roman" w:hAnsi="Times New Roman" w:cs="Times New Roman"/>
+              <w:noProof/>
+              <w:sz w:val="44"/>
+              <w:szCs w:val="44"/>
+            </w:rPr>
+          </w:pPr>
+          <w:hyperlink w:anchor="_Toc169134706" w:history="1">
+            <w:r>
+              <w:rPr>
+                <w:rStyle w:val="af1"/>
+                <w:rFonts w:ascii="Times New Roman" w:hAnsi="Times New Roman" w:cs="Times New Roman"/>
+                <w:b/>
+                <w:bCs/>
+                <w:noProof/>
+                <w:sz w:val="44"/>
+                <w:szCs w:val="44"/>
+                <w:lang w:val="en-US"/>
+              </w:rPr>
+              <w:t>server.h</w:t>
+            </w:r>
+            <w:r>
+              <w:rPr>
+                <w:rFonts w:ascii="Times New Roman" w:hAnsi="Times New Roman" w:cs="Times New Roman"/>
+                <w:noProof/>
+                <w:webHidden/>
+                <w:sz w:val="44"/>
+                <w:szCs w:val="44"/>
+              </w:rPr>
+              <w:tab/>
+            </w:r>
+            <w:r>
+              <w:rPr>
+                <w:rFonts w:ascii="Times New Roman" w:hAnsi="Times New Roman" w:cs="Times New Roman"/>
+                <w:noProof/>
+                <w:webHidden/>
+                <w:sz w:val="44"/>
+                <w:szCs w:val="44"/>
+              </w:rPr>
+              <w:fldChar w:fldCharType="begin"/>
+            </w:r>
+            <w:r>
+              <w:rPr>
+                <w:rFonts w:ascii="Times New Roman" w:hAnsi="Times New Roman" w:cs="Times New Roman"/>
+                <w:noProof/>
+                <w:webHidden/>
+                <w:sz w:val="44"/>
+                <w:szCs w:val="44"/>
+              </w:rPr>
+              <w:instrText xml:space="preserve"> PAGEREF _Toc169134706 \h </w:instrText>
+            </w:r>
+            <w:r>
+              <w:rPr>
+                <w:rFonts w:ascii="Times New Roman" w:hAnsi="Times New Roman" w:cs="Times New Roman"/>
+                <w:noProof/>
+                <w:webHidden/>
+                <w:sz w:val="44"/>
+                <w:szCs w:val="44"/>
+              </w:rPr>
+            </w:r>
+            <w:r>
+              <w:rPr>
+                <w:rFonts w:ascii="Times New Roman" w:hAnsi="Times New Roman" w:cs="Times New Roman"/>
+                <w:noProof/>
+                <w:webHidden/>
+                <w:sz w:val="44"/>
+                <w:szCs w:val="44"/>
+              </w:rPr>
+              <w:fldChar w:fldCharType="separate"/>
+            </w:r>
+            <w:r>
+              <w:rPr>
+                <w:rFonts w:ascii="Times New Roman" w:hAnsi="Times New Roman" w:cs="Times New Roman"/>
+                <w:noProof/>
+                <w:webHidden/>
+                <w:sz w:val="44"/>
+                <w:szCs w:val="44"/>
+              </w:rPr>
+              <w:t>3</w:t>
+            </w:r>
+            <w:r>
+              <w:rPr>
+                <w:rFonts w:ascii="Times New Roman" w:hAnsi="Times New Roman" w:cs="Times New Roman"/>
+                <w:noProof/>
+                <w:webHidden/>
+                <w:sz w:val="44"/>
+                <w:szCs w:val="44"/>
+              </w:rPr>
+              <w:fldChar w:fldCharType="end"/>
+            </w:r>
+          </w:hyperlink>
+        </w:p>
+        <w:p>
+          <w:pPr>
+            <w:pStyle w:val="11"/>
+            <w:tabs>
+              <w:tab w:val="right" w:leader="dot" w:pos="9345"/>
+            </w:tabs>
+            <w:rPr>
+              <w:rFonts w:ascii="Times New Roman" w:hAnsi="Times New Roman" w:cs="Times New Roman"/>
+              <w:noProof/>
+              <w:sz w:val="44"/>
+              <w:szCs w:val="44"/>
+            </w:rPr>
+          </w:pPr>
+          <w:hyperlink w:anchor="_Toc169134707" w:history="1">
+            <w:r>
+              <w:rPr>
+                <w:rStyle w:val="af1"/>
+                <w:rFonts w:ascii="Times New Roman" w:hAnsi="Times New Roman" w:cs="Times New Roman"/>
+                <w:b/>
+                <w:bCs/>
+                <w:noProof/>
+                <w:sz w:val="44"/>
+                <w:szCs w:val="44"/>
+              </w:rPr>
+              <w:t>Тестирование</w:t>
+            </w:r>
+            <w:r>
+              <w:rPr>
+                <w:rFonts w:ascii="Times New Roman" w:hAnsi="Times New Roman" w:cs="Times New Roman"/>
+                <w:noProof/>
+                <w:webHidden/>
+                <w:sz w:val="44"/>
+                <w:szCs w:val="44"/>
+              </w:rPr>
+              <w:tab/>
+            </w:r>
+            <w:r>
+              <w:rPr>
+                <w:rFonts w:ascii="Times New Roman" w:hAnsi="Times New Roman" w:cs="Times New Roman"/>
+                <w:noProof/>
+                <w:webHidden/>
+                <w:sz w:val="44"/>
+                <w:szCs w:val="44"/>
+              </w:rPr>
+              <w:fldChar w:fldCharType="begin"/>
+            </w:r>
+            <w:r>
+              <w:rPr>
+                <w:rFonts w:ascii="Times New Roman" w:hAnsi="Times New Roman" w:cs="Times New Roman"/>
+                <w:noProof/>
+                <w:webHidden/>
+                <w:sz w:val="44"/>
+                <w:szCs w:val="44"/>
+              </w:rPr>
+              <w:instrText xml:space="preserve"> PAGEREF _Toc169134707 \h </w:instrText>
+            </w:r>
+            <w:r>
+              <w:rPr>
+                <w:rFonts w:ascii="Times New Roman" w:hAnsi="Times New Roman" w:cs="Times New Roman"/>
+                <w:noProof/>
+                <w:webHidden/>
+                <w:sz w:val="44"/>
+                <w:szCs w:val="44"/>
+              </w:rPr>
+            </w:r>
+            <w:r>
+              <w:rPr>
+                <w:rFonts w:ascii="Times New Roman" w:hAnsi="Times New Roman" w:cs="Times New Roman"/>
+                <w:noProof/>
+                <w:webHidden/>
+                <w:sz w:val="44"/>
+                <w:szCs w:val="44"/>
+              </w:rPr>
+              <w:fldChar w:fldCharType="separate"/>
+            </w:r>
+            <w:r>
+              <w:rPr>
+                <w:rFonts w:ascii="Times New Roman" w:hAnsi="Times New Roman" w:cs="Times New Roman"/>
+                <w:noProof/>
+                <w:webHidden/>
+                <w:sz w:val="44"/>
+                <w:szCs w:val="44"/>
+              </w:rPr>
+              <w:t>6</w:t>
+            </w:r>
+            <w:r>
+              <w:rPr>
+                <w:rFonts w:ascii="Times New Roman" w:hAnsi="Times New Roman" w:cs="Times New Roman"/>
+                <w:noProof/>
+                <w:webHidden/>
+                <w:sz w:val="44"/>
+                <w:szCs w:val="44"/>
+              </w:rPr>
+              <w:fldChar w:fldCharType="end"/>
+            </w:r>
+          </w:hyperlink>
+        </w:p>
+        <w:p>
+          <w:pPr>
+            <w:pStyle w:val="23"/>
+            <w:tabs>
+              <w:tab w:val="right" w:leader="dot" w:pos="9345"/>
+            </w:tabs>
+            <w:rPr>
+              <w:rFonts w:ascii="Times New Roman" w:hAnsi="Times New Roman" w:cs="Times New Roman"/>
+              <w:noProof/>
+              <w:sz w:val="44"/>
+              <w:szCs w:val="44"/>
+            </w:rPr>
+          </w:pPr>
+          <w:hyperlink w:anchor="_Toc169134708" w:history="1">
+            <w:r>
+              <w:rPr>
+                <w:rStyle w:val="af1"/>
+                <w:rFonts w:ascii="Times New Roman" w:hAnsi="Times New Roman" w:cs="Times New Roman"/>
+                <w:b/>
+                <w:bCs/>
+                <w:noProof/>
+                <w:sz w:val="44"/>
+                <w:szCs w:val="44"/>
+              </w:rPr>
+              <w:t>Подготовка и запуск</w:t>
+            </w:r>
+            <w:r>
+              <w:rPr>
+                <w:rFonts w:ascii="Times New Roman" w:hAnsi="Times New Roman" w:cs="Times New Roman"/>
+                <w:noProof/>
+                <w:webHidden/>
+                <w:sz w:val="44"/>
+                <w:szCs w:val="44"/>
+              </w:rPr>
+              <w:tab/>
+            </w:r>
+            <w:r>
+              <w:rPr>
+                <w:rFonts w:ascii="Times New Roman" w:hAnsi="Times New Roman" w:cs="Times New Roman"/>
+                <w:noProof/>
+                <w:webHidden/>
+                <w:sz w:val="44"/>
+                <w:szCs w:val="44"/>
+              </w:rPr>
+              <w:fldChar w:fldCharType="begin"/>
+            </w:r>
+            <w:r>
+              <w:rPr>
+                <w:rFonts w:ascii="Times New Roman" w:hAnsi="Times New Roman" w:cs="Times New Roman"/>
+                <w:noProof/>
+                <w:webHidden/>
+                <w:sz w:val="44"/>
+                <w:szCs w:val="44"/>
+              </w:rPr>
+              <w:instrText xml:space="preserve"> PAGEREF _Toc169134708 \h </w:instrText>
+            </w:r>
+            <w:r>
+              <w:rPr>
+                <w:rFonts w:ascii="Times New Roman" w:hAnsi="Times New Roman" w:cs="Times New Roman"/>
+                <w:noProof/>
+                <w:webHidden/>
+                <w:sz w:val="44"/>
+                <w:szCs w:val="44"/>
+              </w:rPr>
+            </w:r>
+            <w:r>
+              <w:rPr>
+                <w:rFonts w:ascii="Times New Roman" w:hAnsi="Times New Roman" w:cs="Times New Roman"/>
+                <w:noProof/>
+                <w:webHidden/>
+                <w:sz w:val="44"/>
+                <w:szCs w:val="44"/>
+              </w:rPr>
+              <w:fldChar w:fldCharType="separate"/>
+            </w:r>
+            <w:r>
+              <w:rPr>
+                <w:rFonts w:ascii="Times New Roman" w:hAnsi="Times New Roman" w:cs="Times New Roman"/>
+                <w:noProof/>
+                <w:webHidden/>
+                <w:sz w:val="44"/>
+                <w:szCs w:val="44"/>
+              </w:rPr>
+              <w:t>6</w:t>
+            </w:r>
+            <w:r>
+              <w:rPr>
+                <w:rFonts w:ascii="Times New Roman" w:hAnsi="Times New Roman" w:cs="Times New Roman"/>
+                <w:noProof/>
+                <w:webHidden/>
+                <w:sz w:val="44"/>
+                <w:szCs w:val="44"/>
+              </w:rPr>
+              <w:fldChar w:fldCharType="end"/>
+            </w:r>
+          </w:hyperlink>
+        </w:p>
+        <w:p>
+          <w:pPr>
+            <w:pStyle w:val="23"/>
+            <w:tabs>
+              <w:tab w:val="right" w:leader="dot" w:pos="9345"/>
+            </w:tabs>
+            <w:rPr>
+              <w:rFonts w:ascii="Times New Roman" w:hAnsi="Times New Roman" w:cs="Times New Roman"/>
+              <w:noProof/>
+              <w:sz w:val="44"/>
+              <w:szCs w:val="44"/>
+            </w:rPr>
+          </w:pPr>
+          <w:hyperlink w:anchor="_Toc169134709" w:history="1">
+            <w:r>
+              <w:rPr>
+                <w:rStyle w:val="af1"/>
+                <w:rFonts w:ascii="Times New Roman" w:hAnsi="Times New Roman" w:cs="Times New Roman"/>
+                <w:b/>
+                <w:bCs/>
+                <w:noProof/>
+                <w:sz w:val="44"/>
+                <w:szCs w:val="44"/>
+              </w:rPr>
+              <w:t>Отправка сообщений клиенту</w:t>
+            </w:r>
+            <w:r>
+              <w:rPr>
+                <w:rFonts w:ascii="Times New Roman" w:hAnsi="Times New Roman" w:cs="Times New Roman"/>
+                <w:noProof/>
+                <w:webHidden/>
+                <w:sz w:val="44"/>
+                <w:szCs w:val="44"/>
+              </w:rPr>
+              <w:tab/>
+            </w:r>
+            <w:r>
+              <w:rPr>
+                <w:rFonts w:ascii="Times New Roman" w:hAnsi="Times New Roman" w:cs="Times New Roman"/>
+                <w:noProof/>
+                <w:webHidden/>
+                <w:sz w:val="44"/>
+                <w:szCs w:val="44"/>
+              </w:rPr>
+              <w:fldChar w:fldCharType="begin"/>
+            </w:r>
+            <w:r>
+              <w:rPr>
+                <w:rFonts w:ascii="Times New Roman" w:hAnsi="Times New Roman" w:cs="Times New Roman"/>
+                <w:noProof/>
+                <w:webHidden/>
+                <w:sz w:val="44"/>
+                <w:szCs w:val="44"/>
+              </w:rPr>
+              <w:instrText xml:space="preserve"> PAGEREF _Toc169134709 \h </w:instrText>
+            </w:r>
+            <w:r>
+              <w:rPr>
+                <w:rFonts w:ascii="Times New Roman" w:hAnsi="Times New Roman" w:cs="Times New Roman"/>
+                <w:noProof/>
+                <w:webHidden/>
+                <w:sz w:val="44"/>
+                <w:szCs w:val="44"/>
+              </w:rPr>
+            </w:r>
+            <w:r>
+              <w:rPr>
+                <w:rFonts w:ascii="Times New Roman" w:hAnsi="Times New Roman" w:cs="Times New Roman"/>
+                <w:noProof/>
+                <w:webHidden/>
+                <w:sz w:val="44"/>
+                <w:szCs w:val="44"/>
+              </w:rPr>
+              <w:fldChar w:fldCharType="separate"/>
+            </w:r>
+            <w:r>
+              <w:rPr>
+                <w:rFonts w:ascii="Times New Roman" w:hAnsi="Times New Roman" w:cs="Times New Roman"/>
+                <w:noProof/>
+                <w:webHidden/>
+                <w:sz w:val="44"/>
+                <w:szCs w:val="44"/>
+              </w:rPr>
+              <w:t>6</w:t>
+            </w:r>
+            <w:r>
+              <w:rPr>
+                <w:rFonts w:ascii="Times New Roman" w:hAnsi="Times New Roman" w:cs="Times New Roman"/>
+                <w:noProof/>
+                <w:webHidden/>
+                <w:sz w:val="44"/>
+                <w:szCs w:val="44"/>
+              </w:rPr>
+              <w:fldChar w:fldCharType="end"/>
+            </w:r>
+          </w:hyperlink>
+        </w:p>
+        <w:p>
+          <w:pPr>
+            <w:pStyle w:val="23"/>
+            <w:tabs>
+              <w:tab w:val="right" w:leader="dot" w:pos="9345"/>
+            </w:tabs>
+            <w:rPr>
+              <w:rFonts w:ascii="Times New Roman" w:hAnsi="Times New Roman" w:cs="Times New Roman"/>
+              <w:noProof/>
+              <w:sz w:val="44"/>
+              <w:szCs w:val="44"/>
+            </w:rPr>
+          </w:pPr>
+          <w:hyperlink w:anchor="_Toc169134710" w:history="1">
+            <w:r>
+              <w:rPr>
+                <w:rStyle w:val="af1"/>
+                <w:rFonts w:ascii="Times New Roman" w:hAnsi="Times New Roman" w:cs="Times New Roman"/>
+                <w:b/>
+                <w:bCs/>
+                <w:noProof/>
+                <w:sz w:val="44"/>
+                <w:szCs w:val="44"/>
+              </w:rPr>
+              <w:t>Отправка сообщения всем клиентам</w:t>
+            </w:r>
+            <w:r>
+              <w:rPr>
+                <w:rFonts w:ascii="Times New Roman" w:hAnsi="Times New Roman" w:cs="Times New Roman"/>
+                <w:noProof/>
+                <w:webHidden/>
+                <w:sz w:val="44"/>
+                <w:szCs w:val="44"/>
+              </w:rPr>
+              <w:tab/>
+            </w:r>
+            <w:r>
+              <w:rPr>
+                <w:rFonts w:ascii="Times New Roman" w:hAnsi="Times New Roman" w:cs="Times New Roman"/>
+                <w:noProof/>
+                <w:webHidden/>
+                <w:sz w:val="44"/>
+                <w:szCs w:val="44"/>
+              </w:rPr>
+              <w:fldChar w:fldCharType="begin"/>
+            </w:r>
+            <w:r>
+              <w:rPr>
+                <w:rFonts w:ascii="Times New Roman" w:hAnsi="Times New Roman" w:cs="Times New Roman"/>
+                <w:noProof/>
+                <w:webHidden/>
+                <w:sz w:val="44"/>
+                <w:szCs w:val="44"/>
+              </w:rPr>
+              <w:instrText xml:space="preserve"> PAGEREF _Toc169134710 \h </w:instrText>
+            </w:r>
+            <w:r>
+              <w:rPr>
+                <w:rFonts w:ascii="Times New Roman" w:hAnsi="Times New Roman" w:cs="Times New Roman"/>
+                <w:noProof/>
+                <w:webHidden/>
+                <w:sz w:val="44"/>
+                <w:szCs w:val="44"/>
+              </w:rPr>
+            </w:r>
+            <w:r>
+              <w:rPr>
+                <w:rFonts w:ascii="Times New Roman" w:hAnsi="Times New Roman" w:cs="Times New Roman"/>
+                <w:noProof/>
+                <w:webHidden/>
+                <w:sz w:val="44"/>
+                <w:szCs w:val="44"/>
+              </w:rPr>
+              <w:fldChar w:fldCharType="separate"/>
+            </w:r>
+            <w:r>
+              <w:rPr>
+                <w:rFonts w:ascii="Times New Roman" w:hAnsi="Times New Roman" w:cs="Times New Roman"/>
+                <w:noProof/>
+                <w:webHidden/>
+                <w:sz w:val="44"/>
+                <w:szCs w:val="44"/>
+              </w:rPr>
+              <w:t>7</w:t>
+            </w:r>
+            <w:r>
+              <w:rPr>
+                <w:rFonts w:ascii="Times New Roman" w:hAnsi="Times New Roman" w:cs="Times New Roman"/>
+                <w:noProof/>
+                <w:webHidden/>
+                <w:sz w:val="44"/>
+                <w:szCs w:val="44"/>
+              </w:rPr>
+              <w:fldChar w:fldCharType="end"/>
+            </w:r>
+          </w:hyperlink>
+        </w:p>
+        <w:p>
+          <w:pPr>
+            <w:pStyle w:val="23"/>
+            <w:tabs>
+              <w:tab w:val="right" w:leader="dot" w:pos="9345"/>
+            </w:tabs>
+            <w:rPr>
+              <w:rFonts w:ascii="Times New Roman" w:hAnsi="Times New Roman" w:cs="Times New Roman"/>
+              <w:noProof/>
+              <w:sz w:val="44"/>
+              <w:szCs w:val="44"/>
+            </w:rPr>
+          </w:pPr>
+          <w:hyperlink w:anchor="_Toc169134711" w:history="1">
+            <w:r>
+              <w:rPr>
+                <w:rStyle w:val="af1"/>
+                <w:rFonts w:ascii="Times New Roman" w:hAnsi="Times New Roman" w:cs="Times New Roman"/>
+                <w:b/>
+                <w:bCs/>
+                <w:noProof/>
+                <w:sz w:val="44"/>
+                <w:szCs w:val="44"/>
+              </w:rPr>
+              <w:t>Получение содержимого файла с сервера</w:t>
+            </w:r>
+            <w:r>
+              <w:rPr>
+                <w:rFonts w:ascii="Times New Roman" w:hAnsi="Times New Roman" w:cs="Times New Roman"/>
+                <w:noProof/>
+                <w:webHidden/>
+                <w:sz w:val="44"/>
+                <w:szCs w:val="44"/>
+              </w:rPr>
+              <w:tab/>
+            </w:r>
+            <w:r>
+              <w:rPr>
+                <w:rFonts w:ascii="Times New Roman" w:hAnsi="Times New Roman" w:cs="Times New Roman"/>
+                <w:noProof/>
+                <w:webHidden/>
+                <w:sz w:val="44"/>
+                <w:szCs w:val="44"/>
+              </w:rPr>
+              <w:fldChar w:fldCharType="begin"/>
+            </w:r>
+            <w:r>
+              <w:rPr>
+                <w:rFonts w:ascii="Times New Roman" w:hAnsi="Times New Roman" w:cs="Times New Roman"/>
+                <w:noProof/>
+                <w:webHidden/>
+                <w:sz w:val="44"/>
+                <w:szCs w:val="44"/>
+              </w:rPr>
+              <w:instrText xml:space="preserve"> PAGEREF _Toc169134711 \h </w:instrText>
+            </w:r>
+            <w:r>
+              <w:rPr>
+                <w:rFonts w:ascii="Times New Roman" w:hAnsi="Times New Roman" w:cs="Times New Roman"/>
+                <w:noProof/>
+                <w:webHidden/>
+                <w:sz w:val="44"/>
+                <w:szCs w:val="44"/>
+              </w:rPr>
+            </w:r>
+            <w:r>
+              <w:rPr>
+                <w:rFonts w:ascii="Times New Roman" w:hAnsi="Times New Roman" w:cs="Times New Roman"/>
+                <w:noProof/>
+                <w:webHidden/>
+                <w:sz w:val="44"/>
+                <w:szCs w:val="44"/>
+              </w:rPr>
+              <w:fldChar w:fldCharType="separate"/>
+            </w:r>
+            <w:r>
+              <w:rPr>
+                <w:rFonts w:ascii="Times New Roman" w:hAnsi="Times New Roman" w:cs="Times New Roman"/>
+                <w:noProof/>
+                <w:webHidden/>
+                <w:sz w:val="44"/>
+                <w:szCs w:val="44"/>
+              </w:rPr>
+              <w:t>8</w:t>
+            </w:r>
+            <w:r>
+              <w:rPr>
+                <w:rFonts w:ascii="Times New Roman" w:hAnsi="Times New Roman" w:cs="Times New Roman"/>
+                <w:noProof/>
+                <w:webHidden/>
+                <w:sz w:val="44"/>
+                <w:szCs w:val="44"/>
+              </w:rPr>
+              <w:fldChar w:fldCharType="end"/>
+            </w:r>
+          </w:hyperlink>
+        </w:p>
+        <w:p>
+          <w:pPr>
+            <w:pStyle w:val="23"/>
+            <w:tabs>
+              <w:tab w:val="right" w:leader="dot" w:pos="9345"/>
+            </w:tabs>
+            <w:rPr>
+              <w:rFonts w:ascii="Times New Roman" w:hAnsi="Times New Roman" w:cs="Times New Roman"/>
+              <w:noProof/>
+              <w:sz w:val="44"/>
+              <w:szCs w:val="44"/>
+            </w:rPr>
+          </w:pPr>
+          <w:hyperlink w:anchor="_Toc169134712" w:history="1">
+            <w:r>
+              <w:rPr>
+                <w:rStyle w:val="af1"/>
+                <w:rFonts w:ascii="Times New Roman" w:hAnsi="Times New Roman" w:cs="Times New Roman"/>
+                <w:b/>
+                <w:bCs/>
+                <w:noProof/>
+                <w:sz w:val="44"/>
+                <w:szCs w:val="44"/>
+              </w:rPr>
+              <w:t>Отправка файла на сервер</w:t>
+            </w:r>
+            <w:r>
+              <w:rPr>
+                <w:rFonts w:ascii="Times New Roman" w:hAnsi="Times New Roman" w:cs="Times New Roman"/>
+                <w:noProof/>
+                <w:webHidden/>
+                <w:sz w:val="44"/>
+                <w:szCs w:val="44"/>
+              </w:rPr>
+              <w:tab/>
+            </w:r>
+            <w:r>
+              <w:rPr>
+                <w:rFonts w:ascii="Times New Roman" w:hAnsi="Times New Roman" w:cs="Times New Roman"/>
+                <w:noProof/>
+                <w:webHidden/>
+                <w:sz w:val="44"/>
+                <w:szCs w:val="44"/>
+              </w:rPr>
+              <w:fldChar w:fldCharType="begin"/>
+            </w:r>
+            <w:r>
+              <w:rPr>
+                <w:rFonts w:ascii="Times New Roman" w:hAnsi="Times New Roman" w:cs="Times New Roman"/>
+                <w:noProof/>
+                <w:webHidden/>
+                <w:sz w:val="44"/>
+                <w:szCs w:val="44"/>
+              </w:rPr>
+              <w:instrText xml:space="preserve"> PAGEREF _Toc169134712 \h </w:instrText>
+            </w:r>
+            <w:r>
+              <w:rPr>
+                <w:rFonts w:ascii="Times New Roman" w:hAnsi="Times New Roman" w:cs="Times New Roman"/>
+                <w:noProof/>
+                <w:webHidden/>
+                <w:sz w:val="44"/>
+                <w:szCs w:val="44"/>
+              </w:rPr>
+            </w:r>
+            <w:r>
+              <w:rPr>
+                <w:rFonts w:ascii="Times New Roman" w:hAnsi="Times New Roman" w:cs="Times New Roman"/>
+                <w:noProof/>
+                <w:webHidden/>
+                <w:sz w:val="44"/>
+                <w:szCs w:val="44"/>
+              </w:rPr>
+              <w:fldChar w:fldCharType="separate"/>
+            </w:r>
+            <w:r>
+              <w:rPr>
+                <w:rFonts w:ascii="Times New Roman" w:hAnsi="Times New Roman" w:cs="Times New Roman"/>
+                <w:noProof/>
+                <w:webHidden/>
+                <w:sz w:val="44"/>
+                <w:szCs w:val="44"/>
+              </w:rPr>
+              <w:t>8</w:t>
+            </w:r>
+            <w:r>
+              <w:rPr>
+                <w:rFonts w:ascii="Times New Roman" w:hAnsi="Times New Roman" w:cs="Times New Roman"/>
+                <w:noProof/>
+                <w:webHidden/>
+                <w:sz w:val="44"/>
+                <w:szCs w:val="44"/>
+              </w:rPr>
+              <w:fldChar w:fldCharType="end"/>
+            </w:r>
+          </w:hyperlink>
+        </w:p>
+        <w:p>
+          <w:pPr>
+            <w:pStyle w:val="11"/>
+            <w:tabs>
+              <w:tab w:val="right" w:leader="dot" w:pos="9345"/>
+            </w:tabs>
+            <w:rPr>
+              <w:rFonts w:ascii="Times New Roman" w:hAnsi="Times New Roman" w:cs="Times New Roman"/>
+              <w:noProof/>
+              <w:sz w:val="44"/>
+              <w:szCs w:val="44"/>
+            </w:rPr>
+          </w:pPr>
+          <w:hyperlink w:anchor="_Toc169134713" w:history="1">
+            <w:r>
+              <w:rPr>
+                <w:rStyle w:val="af1"/>
+                <w:rFonts w:ascii="Times New Roman" w:hAnsi="Times New Roman" w:cs="Times New Roman"/>
+                <w:b/>
+                <w:bCs/>
+                <w:noProof/>
+                <w:sz w:val="44"/>
+                <w:szCs w:val="44"/>
+              </w:rPr>
+              <w:t>Вывод</w:t>
+            </w:r>
+            <w:r>
+              <w:rPr>
+                <w:rFonts w:ascii="Times New Roman" w:hAnsi="Times New Roman" w:cs="Times New Roman"/>
+                <w:noProof/>
+                <w:webHidden/>
+                <w:sz w:val="44"/>
+                <w:szCs w:val="44"/>
+              </w:rPr>
+              <w:tab/>
+            </w:r>
+            <w:r>
+              <w:rPr>
+                <w:rFonts w:ascii="Times New Roman" w:hAnsi="Times New Roman" w:cs="Times New Roman"/>
+                <w:noProof/>
+                <w:webHidden/>
+                <w:sz w:val="44"/>
+                <w:szCs w:val="44"/>
+              </w:rPr>
+              <w:fldChar w:fldCharType="begin"/>
+            </w:r>
+            <w:r>
+              <w:rPr>
+                <w:rFonts w:ascii="Times New Roman" w:hAnsi="Times New Roman" w:cs="Times New Roman"/>
+                <w:noProof/>
+                <w:webHidden/>
+                <w:sz w:val="44"/>
+                <w:szCs w:val="44"/>
+              </w:rPr>
+              <w:instrText xml:space="preserve"> PAGEREF _Toc169134713 \h </w:instrText>
+            </w:r>
+            <w:r>
+              <w:rPr>
+                <w:rFonts w:ascii="Times New Roman" w:hAnsi="Times New Roman" w:cs="Times New Roman"/>
+                <w:noProof/>
+                <w:webHidden/>
+                <w:sz w:val="44"/>
+                <w:szCs w:val="44"/>
+              </w:rPr>
+            </w:r>
+            <w:r>
+              <w:rPr>
+                <w:rFonts w:ascii="Times New Roman" w:hAnsi="Times New Roman" w:cs="Times New Roman"/>
+                <w:noProof/>
+                <w:webHidden/>
+                <w:sz w:val="44"/>
+                <w:szCs w:val="44"/>
+              </w:rPr>
+              <w:fldChar w:fldCharType="separate"/>
+            </w:r>
+            <w:r>
+              <w:rPr>
+                <w:rFonts w:ascii="Times New Roman" w:hAnsi="Times New Roman" w:cs="Times New Roman"/>
+                <w:noProof/>
+                <w:webHidden/>
+                <w:sz w:val="44"/>
+                <w:szCs w:val="44"/>
+              </w:rPr>
+              <w:t>9</w:t>
+            </w:r>
+            <w:r>
+              <w:rPr>
+                <w:rFonts w:ascii="Times New Roman" w:hAnsi="Times New Roman" w:cs="Times New Roman"/>
+                <w:noProof/>
+                <w:webHidden/>
+                <w:sz w:val="44"/>
+                <w:szCs w:val="44"/>
+              </w:rPr>
+              <w:fldChar w:fldCharType="end"/>
+            </w:r>
+          </w:hyperlink>
+        </w:p>
+        <w:p>
+          <w:r>
+            <w:rPr>
+              <w:rFonts w:ascii="Times New Roman" w:hAnsi="Times New Roman" w:cs="Times New Roman"/>
+              <w:b/>
+              <w:bCs/>
+              <w:sz w:val="28"/>
+              <w:szCs w:val="28"/>
+            </w:rPr>
+            <w:fldChar w:fldCharType="end"/>
+          </w:r>
+        </w:p>
+      </w:sdtContent>
+    </w:sdt>
+    <w:p>
+      <w:pPr>
+        <w:rPr>
+          <w:rFonts w:ascii="Times New Roman" w:eastAsia="Times New Roman" w:hAnsi="Times New Roman" w:cs="Times New Roman"/>
+          <w:color w:val="000000"/>
+          <w:kern w:val="0"/>
+          <w:sz w:val="28"/>
+          <w:szCs w:val="28"/>
+          <w:lang w:eastAsia="ru-RU"/>
+          <w14:ligatures w14:val="none"/>
+        </w:rPr>
+      </w:pPr>
+      <w:r>
+        <w:rPr>
+          <w:rFonts w:ascii="Times New Roman" w:eastAsia="Times New Roman" w:hAnsi="Times New Roman" w:cs="Times New Roman"/>
+          <w:color w:val="000000"/>
+          <w:kern w:val="0"/>
+          <w:sz w:val="28"/>
+          <w:szCs w:val="28"/>
+          <w:lang w:eastAsia="ru-RU"/>
+          <w14:ligatures w14:val="none"/>
+        </w:rPr>
+        <w:br w:type="page"/>
+      </w:r>
+    </w:p>
+    <w:p>
+      <w:pPr>
+        <w:pStyle w:val="1"/>
+        <w:jc w:val="center"/>
+      </w:pPr>
+      <w:bookmarkStart w:id="0" w:name="_Toc169134702"/>
+      <w:r>
+        <w:rPr>
+          <w:b/>
+          <w:bCs/>
+          <w:color w:val="auto"/>
+          <w:sz w:val="56"/>
+          <w:szCs w:val="56"/>
+        </w:rPr>
+        <w:lastRenderedPageBreak/>
+        <w:t>Введение</w:t>
+      </w:r>
+      <w:bookmarkEnd w:id="0"/>
+    </w:p>
+    <w:p>
+      <w:pPr>
+        <w:ind w:firstLine="567"/>
+        <w:jc w:val="both"/>
+        <w:rPr>
+          <w:rFonts w:ascii="Times New Roman" w:hAnsi="Times New Roman" w:cs="Times New Roman"/>
+          <w:sz w:val="28"/>
+          <w:szCs w:val="28"/>
+        </w:rPr>
+      </w:pPr>
+      <w:r>
+        <w:rPr>
+          <w:rFonts w:ascii="Times New Roman" w:hAnsi="Times New Roman" w:cs="Times New Roman"/>
+          <w:sz w:val="28"/>
+          <w:szCs w:val="28"/>
+        </w:rPr>
+        <w:t xml:space="preserve">В данной курсовой работе мы реализовываем отправку сообщений от клиента к серверу и от сервера к клиенту. На основе содержимого сообщений мы будем выбирать, какая именно функция сейчас будет запускаться. Сервер реализован в файлах </w:t>
+      </w:r>
+      <w:r>
+        <w:rPr>
+          <w:rFonts w:ascii="Times New Roman" w:hAnsi="Times New Roman" w:cs="Times New Roman"/>
+          <w:sz w:val="28"/>
+          <w:szCs w:val="28"/>
+          <w:lang w:val="en-US"/>
+        </w:rPr>
+        <w:t>server</w:t>
+      </w:r>
+      <w:r>
+        <w:rPr>
+          <w:rFonts w:ascii="Times New Roman" w:hAnsi="Times New Roman" w:cs="Times New Roman"/>
+          <w:sz w:val="28"/>
+          <w:szCs w:val="28"/>
+        </w:rPr>
+        <w:t>.</w:t>
+      </w:r>
+      <w:proofErr w:type="spellStart"/>
+      <w:r>
+        <w:rPr>
+          <w:rFonts w:ascii="Times New Roman" w:hAnsi="Times New Roman" w:cs="Times New Roman"/>
+          <w:sz w:val="28"/>
+          <w:szCs w:val="28"/>
+          <w:lang w:val="en-US"/>
+        </w:rPr>
+        <w:t>cpp</w:t>
+      </w:r>
+      <w:proofErr w:type="spellEnd"/>
+      <w:r>
+        <w:rPr>
+          <w:rFonts w:ascii="Times New Roman" w:hAnsi="Times New Roman" w:cs="Times New Roman"/>
+          <w:sz w:val="28"/>
+          <w:szCs w:val="28"/>
+        </w:rPr>
+        <w:t xml:space="preserve"> </w:t>
+      </w:r>
+      <w:r>
+        <w:rPr>
+          <w:rFonts w:ascii="Times New Roman" w:hAnsi="Times New Roman" w:cs="Times New Roman"/>
+          <w:sz w:val="28"/>
+          <w:szCs w:val="28"/>
+        </w:rPr>
+        <w:t xml:space="preserve">и </w:t>
+      </w:r>
+      <w:r>
+        <w:rPr>
+          <w:rFonts w:ascii="Times New Roman" w:hAnsi="Times New Roman" w:cs="Times New Roman"/>
+          <w:sz w:val="28"/>
+          <w:szCs w:val="28"/>
+          <w:lang w:val="en-US"/>
+        </w:rPr>
+        <w:t>server</w:t>
+      </w:r>
+      <w:r>
+        <w:rPr>
+          <w:rFonts w:ascii="Times New Roman" w:hAnsi="Times New Roman" w:cs="Times New Roman"/>
+          <w:sz w:val="28"/>
+          <w:szCs w:val="28"/>
+        </w:rPr>
+        <w:t>.</w:t>
+      </w:r>
+      <w:r>
+        <w:rPr>
+          <w:rFonts w:ascii="Times New Roman" w:hAnsi="Times New Roman" w:cs="Times New Roman"/>
+          <w:sz w:val="28"/>
+          <w:szCs w:val="28"/>
+          <w:lang w:val="en-US"/>
+        </w:rPr>
+        <w:t>h</w:t>
+      </w:r>
+      <w:r>
+        <w:rPr>
+          <w:rFonts w:ascii="Times New Roman" w:hAnsi="Times New Roman" w:cs="Times New Roman"/>
+          <w:sz w:val="28"/>
+          <w:szCs w:val="28"/>
+        </w:rPr>
+        <w:t xml:space="preserve">, </w:t>
+      </w:r>
+      <w:r>
+        <w:rPr>
+          <w:rFonts w:ascii="Times New Roman" w:hAnsi="Times New Roman" w:cs="Times New Roman"/>
+          <w:sz w:val="28"/>
+          <w:szCs w:val="28"/>
+        </w:rPr>
+        <w:t xml:space="preserve">клиент соответственно реализован в файлах </w:t>
+      </w:r>
+      <w:r>
+        <w:rPr>
+          <w:rFonts w:ascii="Times New Roman" w:hAnsi="Times New Roman" w:cs="Times New Roman"/>
+          <w:sz w:val="28"/>
+          <w:szCs w:val="28"/>
+          <w:lang w:val="en-US"/>
+        </w:rPr>
+        <w:t>client</w:t>
+      </w:r>
+      <w:r>
+        <w:rPr>
+          <w:rFonts w:ascii="Times New Roman" w:hAnsi="Times New Roman" w:cs="Times New Roman"/>
+          <w:sz w:val="28"/>
+          <w:szCs w:val="28"/>
+        </w:rPr>
+        <w:t>.</w:t>
+      </w:r>
+      <w:proofErr w:type="spellStart"/>
+      <w:r>
+        <w:rPr>
+          <w:rFonts w:ascii="Times New Roman" w:hAnsi="Times New Roman" w:cs="Times New Roman"/>
+          <w:sz w:val="28"/>
+          <w:szCs w:val="28"/>
+          <w:lang w:val="en-US"/>
+        </w:rPr>
+        <w:t>cpp</w:t>
+      </w:r>
+      <w:proofErr w:type="spellEnd"/>
+      <w:r>
+        <w:rPr>
+          <w:rFonts w:ascii="Times New Roman" w:hAnsi="Times New Roman" w:cs="Times New Roman"/>
+          <w:sz w:val="28"/>
+          <w:szCs w:val="28"/>
+        </w:rPr>
+        <w:t xml:space="preserve"> </w:t>
+      </w:r>
+      <w:r>
+        <w:rPr>
+          <w:rFonts w:ascii="Times New Roman" w:hAnsi="Times New Roman" w:cs="Times New Roman"/>
+          <w:sz w:val="28"/>
+          <w:szCs w:val="28"/>
+        </w:rPr>
+        <w:t xml:space="preserve">и </w:t>
+      </w:r>
+      <w:r>
+        <w:rPr>
+          <w:rFonts w:ascii="Times New Roman" w:hAnsi="Times New Roman" w:cs="Times New Roman"/>
+          <w:sz w:val="28"/>
+          <w:szCs w:val="28"/>
+          <w:lang w:val="en-US"/>
+        </w:rPr>
+        <w:t>client</w:t>
+      </w:r>
+      <w:r>
+        <w:rPr>
+          <w:rFonts w:ascii="Times New Roman" w:hAnsi="Times New Roman" w:cs="Times New Roman"/>
+          <w:sz w:val="28"/>
+          <w:szCs w:val="28"/>
+        </w:rPr>
+        <w:t>.</w:t>
+      </w:r>
+      <w:r>
+        <w:rPr>
+          <w:rFonts w:ascii="Times New Roman" w:hAnsi="Times New Roman" w:cs="Times New Roman"/>
+          <w:sz w:val="28"/>
+          <w:szCs w:val="28"/>
+          <w:lang w:val="en-US"/>
+        </w:rPr>
+        <w:t>h</w:t>
+      </w:r>
+      <w:r>
+        <w:rPr>
+          <w:rFonts w:ascii="Times New Roman" w:hAnsi="Times New Roman" w:cs="Times New Roman"/>
+          <w:sz w:val="28"/>
+          <w:szCs w:val="28"/>
+        </w:rPr>
+        <w:t>.</w:t>
+      </w:r>
+      <w:r>
+        <w:rPr>
+          <w:rFonts w:ascii="Times New Roman" w:hAnsi="Times New Roman" w:cs="Times New Roman"/>
+          <w:sz w:val="28"/>
+          <w:szCs w:val="28"/>
+        </w:rPr>
+        <w:t xml:space="preserve"> Вся работа пройдет в заголовочных файлах, так как в </w:t>
+      </w:r>
+      <w:r>
+        <w:rPr>
+          <w:rFonts w:ascii="Times New Roman" w:hAnsi="Times New Roman" w:cs="Times New Roman"/>
+          <w:sz w:val="28"/>
+          <w:szCs w:val="28"/>
+        </w:rPr>
+        <w:t>.</w:t>
+      </w:r>
+      <w:proofErr w:type="spellStart"/>
+      <w:r>
+        <w:rPr>
+          <w:rFonts w:ascii="Times New Roman" w:hAnsi="Times New Roman" w:cs="Times New Roman"/>
+          <w:sz w:val="28"/>
+          <w:szCs w:val="28"/>
+          <w:lang w:val="en-US"/>
+        </w:rPr>
+        <w:t>cpp</w:t>
+      </w:r>
+      <w:proofErr w:type="spellEnd"/>
+      <w:r>
+        <w:rPr>
+          <w:rFonts w:ascii="Times New Roman" w:hAnsi="Times New Roman" w:cs="Times New Roman"/>
+          <w:sz w:val="28"/>
+          <w:szCs w:val="28"/>
+        </w:rPr>
+        <w:t xml:space="preserve"> </w:t>
+      </w:r>
+      <w:r>
+        <w:rPr>
+          <w:rFonts w:ascii="Times New Roman" w:hAnsi="Times New Roman" w:cs="Times New Roman"/>
+          <w:sz w:val="28"/>
+          <w:szCs w:val="28"/>
+        </w:rPr>
+        <w:t>файлах реализована сама работа сервера и клиента, а не наши задачи.</w:t>
+      </w:r>
+    </w:p>
+    <w:p>
+      <w:pPr>
+        <w:pStyle w:val="1"/>
+        <w:jc w:val="center"/>
+        <w:rPr>
+          <w:b/>
+          <w:bCs/>
+          <w:color w:val="auto"/>
+          <w:sz w:val="56"/>
+          <w:szCs w:val="56"/>
+        </w:rPr>
+      </w:pPr>
+      <w:bookmarkStart w:id="1" w:name="_Toc169134703"/>
+      <w:r>
+        <w:rPr>
+          <w:b/>
+          <w:bCs/>
+          <w:color w:val="auto"/>
+          <w:sz w:val="56"/>
+          <w:szCs w:val="56"/>
+        </w:rPr>
+        <w:t>Постановка задач</w:t>
+      </w:r>
+      <w:bookmarkEnd w:id="1"/>
+    </w:p>
+    <w:p>
+      <w:pPr>
+        <w:ind w:firstLine="567"/>
+        <w:jc w:val="both"/>
+        <w:rPr>
+          <w:rFonts w:ascii="Times New Roman" w:hAnsi="Times New Roman" w:cs="Times New Roman"/>
+          <w:sz w:val="28"/>
+          <w:szCs w:val="28"/>
+        </w:rPr>
+      </w:pPr>
+      <w:r>
+        <w:rPr>
+          <w:rFonts w:ascii="Times New Roman" w:hAnsi="Times New Roman" w:cs="Times New Roman"/>
+          <w:sz w:val="28"/>
+          <w:szCs w:val="28"/>
+        </w:rPr>
+        <w:t>1. Клиент может отправить конкретному клиенту сообщение (через сервер). Если второй клиент онлайн, то должен получить сообщение. Если второй клиент не онлайн, возвращаем ошибку первому клиенту.</w:t>
+      </w:r>
+    </w:p>
+    <w:p>
+      <w:pPr>
+        <w:ind w:firstLine="567"/>
+        <w:jc w:val="both"/>
+        <w:rPr>
+          <w:rFonts w:ascii="Times New Roman" w:hAnsi="Times New Roman" w:cs="Times New Roman"/>
+          <w:sz w:val="28"/>
+          <w:szCs w:val="28"/>
+        </w:rPr>
+      </w:pPr>
+      <w:r>
+        <w:rPr>
+          <w:rFonts w:ascii="Times New Roman" w:hAnsi="Times New Roman" w:cs="Times New Roman"/>
+          <w:sz w:val="28"/>
+          <w:szCs w:val="28"/>
+        </w:rPr>
+        <w:t>2. Клиент может всем одновременно отправить сообщение.</w:t>
+      </w:r>
+    </w:p>
+    <w:p>
+      <w:pPr>
+        <w:ind w:firstLine="567"/>
+        <w:jc w:val="both"/>
+        <w:rPr>
+          <w:rFonts w:ascii="Times New Roman" w:hAnsi="Times New Roman" w:cs="Times New Roman"/>
+          <w:sz w:val="28"/>
+          <w:szCs w:val="28"/>
+        </w:rPr>
+      </w:pPr>
+      <w:r>
+        <w:rPr>
+          <w:rFonts w:ascii="Times New Roman" w:hAnsi="Times New Roman" w:cs="Times New Roman"/>
+          <w:sz w:val="28"/>
+          <w:szCs w:val="28"/>
+        </w:rPr>
+        <w:t>3. Клиент может запросить содержимое файла с сервера. Если файла не существует, возвращаем ошибку клиенту.</w:t>
+      </w:r>
+    </w:p>
+    <w:p>
+      <w:pPr>
+        <w:ind w:firstLine="567"/>
+        <w:jc w:val="both"/>
+        <w:rPr>
+          <w:rFonts w:ascii="Times New Roman" w:hAnsi="Times New Roman" w:cs="Times New Roman"/>
+          <w:sz w:val="28"/>
+          <w:szCs w:val="28"/>
+        </w:rPr>
+      </w:pPr>
+      <w:r>
+        <w:rPr>
+          <w:rFonts w:ascii="Times New Roman" w:hAnsi="Times New Roman" w:cs="Times New Roman"/>
+          <w:sz w:val="28"/>
+          <w:szCs w:val="28"/>
+        </w:rPr>
+        <w:t>4. Клиент может отправлять файлы на сервер.</w:t>
+      </w:r>
+    </w:p>
+    <w:p>
+      <w:pPr>
+        <w:pStyle w:val="a3"/>
+        <w:jc w:val="center"/>
+        <w:rPr>
+          <w:b/>
+          <w:bCs/>
+        </w:rPr>
+      </w:pPr>
+    </w:p>
+    <w:p>
+      <w:pPr>
+        <w:pStyle w:val="a3"/>
+        <w:jc w:val="center"/>
+        <w:rPr>
+          <w:b/>
+          <w:bCs/>
+        </w:rPr>
+      </w:pPr>
+    </w:p>
+    <w:p>
+      <w:pPr>
+        <w:pStyle w:val="a3"/>
+        <w:jc w:val="center"/>
+        <w:rPr>
+          <w:b/>
+          <w:bCs/>
+        </w:rPr>
+      </w:pPr>
+    </w:p>
+    <w:p>
+      <w:pPr>
+        <w:pStyle w:val="a3"/>
+        <w:jc w:val="center"/>
+        <w:rPr>
+          <w:b/>
+          <w:bCs/>
+        </w:rPr>
+      </w:pPr>
+    </w:p>
+    <w:p>
+      <w:pPr>
+        <w:pStyle w:val="a3"/>
+        <w:jc w:val="center"/>
+        <w:rPr>
+          <w:b/>
+          <w:bCs/>
+        </w:rPr>
+      </w:pPr>
+    </w:p>
+    <w:p>
+      <w:pPr>
+        <w:pStyle w:val="a3"/>
+        <w:jc w:val="center"/>
+        <w:rPr>
+          <w:b/>
+          <w:bCs/>
+        </w:rPr>
+      </w:pPr>
+    </w:p>
+    <w:p>
+      <w:pPr>
+        <w:pStyle w:val="a3"/>
+        <w:jc w:val="center"/>
+        <w:rPr>
+          <w:b/>
+          <w:bCs/>
+        </w:rPr>
+      </w:pPr>
+    </w:p>
+    <w:p>
+      <w:pPr>
+        <w:pStyle w:val="a3"/>
+        <w:jc w:val="center"/>
+        <w:rPr>
+          <w:b/>
+          <w:bCs/>
+        </w:rPr>
+      </w:pPr>
+    </w:p>
+    <w:p>
+      <w:pPr>
+        <w:pStyle w:val="a3"/>
+        <w:jc w:val="center"/>
+        <w:rPr>
+          <w:b/>
+          <w:bCs/>
+        </w:rPr>
+      </w:pPr>
+    </w:p>
+    <w:p>
+      <w:pPr>
+        <w:pStyle w:val="a3"/>
+        <w:rPr>
+          <w:b/>
+          <w:bCs/>
+        </w:rPr>
+      </w:pPr>
+    </w:p>
+    <w:p>
+      <w:pPr>
+        <w:pStyle w:val="1"/>
+        <w:jc w:val="center"/>
+        <w:rPr>
+          <w:b/>
+          <w:bCs/>
+          <w:color w:val="auto"/>
+          <w:sz w:val="56"/>
+          <w:szCs w:val="56"/>
+        </w:rPr>
+      </w:pPr>
+      <w:bookmarkStart w:id="2" w:name="_Toc169134704"/>
+      <w:r>
+        <w:rPr>
+          <w:b/>
+          <w:bCs/>
+          <w:color w:val="auto"/>
+          <w:sz w:val="56"/>
+          <w:szCs w:val="56"/>
+        </w:rPr>
+        <w:lastRenderedPageBreak/>
+        <w:t>Реализация</w:t>
+      </w:r>
+      <w:bookmarkEnd w:id="2"/>
+    </w:p>
+    <w:p>
+      <w:pPr>
+        <w:pStyle w:val="2"/>
+        <w:jc w:val="center"/>
+        <w:rPr>
+          <w:b/>
+          <w:bCs/>
+          <w:color w:val="auto"/>
           <w:sz w:val="48"/>
           <w:szCs w:val="48"/>
         </w:rPr>
       </w:pPr>
-      <w:proofErr w:type="spellStart"/>
-      <w:r>
-        <w:rPr>
-          <w:rFonts w:ascii="Times New Roman" w:hAnsi="Times New Roman" w:cs="Times New Roman"/>
+      <w:bookmarkStart w:id="3" w:name="_Toc169134705"/>
+      <w:r>
+        <w:rPr>
           <w:b/>
           <w:bCs/>
+          <w:color w:val="auto"/>
           <w:sz w:val="48"/>
           <w:szCs w:val="48"/>
           <w:lang w:val="en-US"/>
         </w:rPr>
-        <w:lastRenderedPageBreak/>
-        <w:t>client.h</w:t>
-      </w:r>
-      <w:proofErr w:type="spellEnd"/>
+        <w:t>client</w:t>
+      </w:r>
+      <w:r>
+        <w:rPr>
+          <w:b/>
+          <w:bCs/>
+          <w:color w:val="auto"/>
+          <w:sz w:val="48"/>
+          <w:szCs w:val="48"/>
+        </w:rPr>
+        <w:t>.</w:t>
+      </w:r>
+      <w:r>
+        <w:rPr>
+          <w:b/>
+          <w:bCs/>
+          <w:color w:val="auto"/>
+          <w:sz w:val="48"/>
+          <w:szCs w:val="48"/>
+          <w:lang w:val="en-US"/>
+        </w:rPr>
+        <w:t>h</w:t>
+      </w:r>
+      <w:bookmarkEnd w:id="3"/>
     </w:p>
     <w:p>
       <w:pPr>
@@ -1089,6 +2900,7 @@
       <w:r>
         <w:rPr>
           <w:rFonts w:ascii="Cascadia Mono" w:hAnsi="Cascadia Mono" w:cs="Cascadia Mono"/>
+          <w:noProof/>
           <w:color w:val="000000"/>
           <w:kern w:val="0"/>
           <w:sz w:val="19"/>
@@ -1096,9 +2908,9 @@
           <w:lang w:val="en-US"/>
         </w:rPr>
         <w:drawing>
-          <wp:inline distT="0" distB="0" distL="0" distR="0" wp14:anchorId="5DD9FE4F" wp14:editId="4E347916">
-            <wp:extent cx="5940425" cy="2687320"/>
-            <wp:effectExtent l="0" t="0" r="3175" b="0"/>
+          <wp:inline distT="0" distB="0" distL="0" distR="0" wp14:anchorId="5DD9FE4F" wp14:editId="1434D07C">
+            <wp:extent cx="5939880" cy="2683329"/>
+            <wp:effectExtent l="0" t="0" r="3810" b="3175"/>
             <wp:docPr id="946838268" name="Рисунок 1" descr="Изображение выглядит как текст, снимок экрана, программное обеспечение, Мультимедийное программное обеспечение&#10;&#10;Автоматически созданное описание"/>
             <wp:cNvGraphicFramePr>
               <a:graphicFrameLocks xmlns:a="http://schemas.openxmlformats.org/drawingml/2006/main" noChangeAspect="1"/>
@@ -1111,7 +2923,7 @@
                     <pic:cNvPicPr/>
                   </pic:nvPicPr>
                   <pic:blipFill>
-                    <a:blip r:embed="rId4"/>
+                    <a:blip r:embed="rId6"/>
                     <a:stretch>
                       <a:fillRect/>
                     </a:stretch>
@@ -1119,7 +2931,7 @@
                   <pic:spPr>
                     <a:xfrm>
                       <a:off x="0" y="0"/>
-                      <a:ext cx="5940425" cy="2687320"/>
+                      <a:ext cx="5970829" cy="2697310"/>
                     </a:xfrm>
                     <a:prstGeom prst="rect">
                       <a:avLst/>
@@ -1144,29 +2956,31 @@
     </w:p>
     <w:p>
       <w:pPr>
-        <w:ind w:firstLine="567"/>
+        <w:pStyle w:val="2"/>
         <w:jc w:val="center"/>
         <w:rPr>
-          <w:rFonts w:ascii="Times New Roman" w:hAnsi="Times New Roman" w:cs="Times New Roman"/>
           <w:b/>
           <w:bCs/>
+          <w:color w:val="auto"/>
           <w:sz w:val="48"/>
           <w:szCs w:val="48"/>
           <w:lang w:val="en-US"/>
         </w:rPr>
       </w:pPr>
+      <w:bookmarkStart w:id="4" w:name="_Toc169134706"/>
       <w:proofErr w:type="spellStart"/>
       <w:r>
         <w:rPr>
-          <w:rFonts w:ascii="Times New Roman" w:hAnsi="Times New Roman" w:cs="Times New Roman"/>
           <w:b/>
           <w:bCs/>
+          <w:color w:val="auto"/>
           <w:sz w:val="48"/>
           <w:szCs w:val="48"/>
           <w:lang w:val="en-US"/>
         </w:rPr>
         <w:t>server.h</w:t>
       </w:r>
+      <w:bookmarkEnd w:id="4"/>
       <w:proofErr w:type="spellEnd"/>
     </w:p>
     <w:p>
@@ -1650,6 +3464,7 @@
       <w:r>
         <w:rPr>
           <w:rFonts w:ascii="Times New Roman" w:hAnsi="Times New Roman" w:cs="Times New Roman"/>
+          <w:noProof/>
           <w:sz w:val="28"/>
           <w:szCs w:val="28"/>
         </w:rPr>
@@ -1669,7 +3484,7 @@
                     <pic:cNvPicPr/>
                   </pic:nvPicPr>
                   <pic:blipFill>
-                    <a:blip r:embed="rId5"/>
+                    <a:blip r:embed="rId7"/>
                     <a:stretch>
                       <a:fillRect/>
                     </a:stretch>
@@ -1708,16 +3523,8 @@
           <w:sz w:val="28"/>
           <w:szCs w:val="28"/>
         </w:rPr>
-        <w:t xml:space="preserve">Дальше рассматриваем несколько вариантов развития событий, зависящих от того, какую функцию клиент прописал до двоеточия. Первый </w:t>
-      </w:r>
-      <w:r>
-        <w:rPr>
-          <w:rFonts w:ascii="Times New Roman" w:hAnsi="Times New Roman" w:cs="Times New Roman"/>
-          <w:sz w:val="28"/>
-          <w:szCs w:val="28"/>
-        </w:rPr>
         <w:lastRenderedPageBreak/>
-        <w:t>случай, когда до двоеточия никакой из «текстов» =</w:t>
+        <w:t>Дальше рассматриваем несколько вариантов развития событий, зависящих от того, какую функцию клиент прописал до двоеточия. Первый случай, когда до двоеточия никакой из «текстов» =</w:t>
       </w:r>
       <w:r>
         <w:rPr>
@@ -1824,6 +3631,7 @@
       <w:r>
         <w:rPr>
           <w:rFonts w:ascii="Cascadia Mono" w:hAnsi="Cascadia Mono" w:cs="Cascadia Mono"/>
+          <w:noProof/>
           <w:color w:val="000000"/>
           <w:kern w:val="0"/>
           <w:sz w:val="19"/>
@@ -1845,7 +3653,7 @@
                     <pic:cNvPicPr/>
                   </pic:nvPicPr>
                   <pic:blipFill>
-                    <a:blip r:embed="rId6"/>
+                    <a:blip r:embed="rId8"/>
                     <a:stretch>
                       <a:fillRect/>
                     </a:stretch>
@@ -2132,15 +3940,16 @@
       <w:r>
         <w:rPr>
           <w:rFonts w:ascii="Times New Roman" w:hAnsi="Times New Roman" w:cs="Times New Roman"/>
+          <w:noProof/>
           <w:color w:val="000000"/>
           <w:kern w:val="0"/>
           <w:sz w:val="28"/>
           <w:szCs w:val="28"/>
         </w:rPr>
         <w:drawing>
-          <wp:inline distT="0" distB="0" distL="0" distR="0" wp14:anchorId="061AB266" wp14:editId="3DE20B70">
-            <wp:extent cx="5940425" cy="4137660"/>
-            <wp:effectExtent l="0" t="0" r="3175" b="0"/>
+          <wp:inline distT="0" distB="0" distL="0" distR="0" wp14:anchorId="061AB266" wp14:editId="01176A4F">
+            <wp:extent cx="5939639" cy="3744685"/>
+            <wp:effectExtent l="0" t="0" r="4445" b="8255"/>
             <wp:docPr id="2093292765" name="Рисунок 1" descr="Изображение выглядит как текст, снимок экрана, программное обеспечение&#10;&#10;Автоматически созданное описание"/>
             <wp:cNvGraphicFramePr>
               <a:graphicFrameLocks xmlns:a="http://schemas.openxmlformats.org/drawingml/2006/main" noChangeAspect="1"/>
@@ -2153,7 +3962,7 @@
                     <pic:cNvPicPr/>
                   </pic:nvPicPr>
                   <pic:blipFill>
-                    <a:blip r:embed="rId7"/>
+                    <a:blip r:embed="rId9"/>
                     <a:stretch>
                       <a:fillRect/>
                     </a:stretch>
@@ -2161,7 +3970,7 @@
                   <pic:spPr>
                     <a:xfrm>
                       <a:off x="0" y="0"/>
-                      <a:ext cx="5940425" cy="4137660"/>
+                      <a:ext cx="5968565" cy="3762922"/>
                     </a:xfrm>
                     <a:prstGeom prst="rect">
                       <a:avLst/>
@@ -2502,14 +4311,15 @@
       <w:r>
         <w:rPr>
           <w:rFonts w:ascii="Times New Roman" w:hAnsi="Times New Roman" w:cs="Times New Roman"/>
+          <w:noProof/>
           <w:color w:val="000000"/>
           <w:kern w:val="0"/>
           <w:sz w:val="28"/>
           <w:szCs w:val="28"/>
         </w:rPr>
         <w:drawing>
-          <wp:inline distT="0" distB="0" distL="0" distR="0" wp14:anchorId="75A744B8" wp14:editId="4484F0C4">
-            <wp:extent cx="5940425" cy="3225800"/>
+          <wp:inline distT="0" distB="0" distL="0" distR="0" wp14:anchorId="75A744B8" wp14:editId="20CE56B5">
+            <wp:extent cx="5940425" cy="3091543"/>
             <wp:effectExtent l="0" t="0" r="3175" b="0"/>
             <wp:docPr id="827782236" name="Рисунок 1" descr="Изображение выглядит как текст, снимок экрана, программное обеспечение&#10;&#10;Автоматически созданное описание"/>
             <wp:cNvGraphicFramePr>
@@ -2523,7 +4333,7 @@
                     <pic:cNvPicPr/>
                   </pic:nvPicPr>
                   <pic:blipFill>
-                    <a:blip r:embed="rId8"/>
+                    <a:blip r:embed="rId10"/>
                     <a:stretch>
                       <a:fillRect/>
                     </a:stretch>
@@ -2531,7 +4341,7 @@
                   <pic:spPr>
                     <a:xfrm>
                       <a:off x="0" y="0"/>
-                      <a:ext cx="5940425" cy="3225800"/>
+                      <a:ext cx="5944735" cy="3093786"/>
                     </a:xfrm>
                     <a:prstGeom prst="rect">
                       <a:avLst/>
@@ -2664,6 +4474,7 @@
       <w:r>
         <w:rPr>
           <w:rFonts w:ascii="Times New Roman" w:hAnsi="Times New Roman" w:cs="Times New Roman"/>
+          <w:noProof/>
           <w:color w:val="000000"/>
           <w:kern w:val="0"/>
           <w:sz w:val="28"/>
@@ -2685,7 +4496,7 @@
                     <pic:cNvPicPr/>
                   </pic:nvPicPr>
                   <pic:blipFill>
-                    <a:blip r:embed="rId9"/>
+                    <a:blip r:embed="rId11"/>
                     <a:stretch>
                       <a:fillRect/>
                     </a:stretch>
@@ -2712,7 +4523,6 @@
         <w:jc w:val="both"/>
         <w:rPr>
           <w:noProof/>
-          <w:lang w:val="en-US"/>
         </w:rPr>
       </w:pPr>
       <w:r>
@@ -2789,6 +4599,7 @@
       <w:r>
         <w:rPr>
           <w:rFonts w:ascii="Times New Roman" w:hAnsi="Times New Roman" w:cs="Times New Roman"/>
+          <w:noProof/>
           <w:color w:val="000000"/>
           <w:kern w:val="0"/>
           <w:sz w:val="28"/>
@@ -2810,7 +4621,7 @@
                     <pic:cNvPicPr/>
                   </pic:nvPicPr>
                   <pic:blipFill>
-                    <a:blip r:embed="rId10"/>
+                    <a:blip r:embed="rId12"/>
                     <a:stretch>
                       <a:fillRect/>
                     </a:stretch>
@@ -2953,7 +4764,7 @@
                     <pic:cNvPicPr/>
                   </pic:nvPicPr>
                   <pic:blipFill>
-                    <a:blip r:embed="rId11"/>
+                    <a:blip r:embed="rId13"/>
                     <a:stretch>
                       <a:fillRect/>
                     </a:stretch>
@@ -2980,30 +4791,1279 @@
         <w:jc w:val="both"/>
         <w:rPr>
           <w:rFonts w:ascii="Times New Roman" w:hAnsi="Times New Roman" w:cs="Times New Roman"/>
-          <w:color w:val="000000"/>
-          <w:kern w:val="0"/>
-          <w:sz w:val="28"/>
-          <w:szCs w:val="28"/>
-        </w:rPr>
-      </w:pPr>
-      <w:r>
-        <w:rPr>
-          <w:rFonts w:ascii="Times New Roman" w:hAnsi="Times New Roman" w:cs="Times New Roman"/>
           <w:noProof/>
           <w:sz w:val="28"/>
           <w:szCs w:val="28"/>
         </w:rPr>
+      </w:pPr>
+      <w:r>
+        <w:rPr>
+          <w:rFonts w:ascii="Times New Roman" w:hAnsi="Times New Roman" w:cs="Times New Roman"/>
+          <w:noProof/>
+          <w:sz w:val="28"/>
+          <w:szCs w:val="28"/>
+        </w:rPr>
         <w:t>На этом отчет о курсовой заканчивается, в целом мне очень понравилось, дальше буду сосредотачиваться на практике!</w:t>
       </w:r>
     </w:p>
+    <w:p>
+      <w:pPr>
+        <w:pStyle w:val="1"/>
+        <w:jc w:val="center"/>
+        <w:rPr>
+          <w:b/>
+          <w:bCs/>
+          <w:color w:val="auto"/>
+          <w:sz w:val="56"/>
+          <w:szCs w:val="56"/>
+        </w:rPr>
+      </w:pPr>
+      <w:bookmarkStart w:id="5" w:name="_Toc169134707"/>
+      <w:r>
+        <w:rPr>
+          <w:b/>
+          <w:bCs/>
+          <w:color w:val="auto"/>
+          <w:sz w:val="56"/>
+          <w:szCs w:val="56"/>
+        </w:rPr>
+        <w:t>Тестирование</w:t>
+      </w:r>
+      <w:bookmarkEnd w:id="5"/>
+    </w:p>
+    <w:p>
+      <w:pPr>
+        <w:pStyle w:val="2"/>
+        <w:jc w:val="center"/>
+        <w:rPr>
+          <w:b/>
+          <w:bCs/>
+          <w:color w:val="auto"/>
+        </w:rPr>
+      </w:pPr>
+      <w:bookmarkStart w:id="6" w:name="_Toc169134708"/>
+      <w:r>
+        <w:rPr>
+          <w:b/>
+          <w:bCs/>
+          <w:color w:val="auto"/>
+        </w:rPr>
+        <w:t>Подготовка и запуск</w:t>
+      </w:r>
+      <w:bookmarkEnd w:id="6"/>
+    </w:p>
+    <w:p>
+      <w:pPr>
+        <w:ind w:firstLine="567"/>
+        <w:jc w:val="both"/>
+        <w:rPr>
+          <w:noProof/>
+        </w:rPr>
+      </w:pPr>
+      <w:r>
+        <w:rPr>
+          <w:rFonts w:ascii="Times New Roman" w:hAnsi="Times New Roman" w:cs="Times New Roman"/>
+          <w:noProof/>
+          <w:sz w:val="28"/>
+          <w:szCs w:val="28"/>
+        </w:rPr>
+        <mc:AlternateContent>
+          <mc:Choice Requires="wpi">
+            <w:drawing>
+              <wp:anchor distT="0" distB="0" distL="114300" distR="114300" simplePos="0" relativeHeight="251680768" behindDoc="0" locked="0" layoutInCell="1" allowOverlap="1" wp14:anchorId="5F6A2E74" wp14:editId="6AB5C502">
+                <wp:simplePos x="0" y="0"/>
+                <wp:positionH relativeFrom="column">
+                  <wp:posOffset>3045460</wp:posOffset>
+                </wp:positionH>
+                <wp:positionV relativeFrom="paragraph">
+                  <wp:posOffset>1891030</wp:posOffset>
+                </wp:positionV>
+                <wp:extent cx="1761975" cy="450850"/>
+                <wp:effectExtent l="38100" t="38100" r="29210" b="44450"/>
+                <wp:wrapNone/>
+                <wp:docPr id="903739735" name="Рукописный ввод 29"/>
+                <wp:cNvGraphicFramePr/>
+                <a:graphic xmlns:a="http://schemas.openxmlformats.org/drawingml/2006/main">
+                  <a:graphicData uri="http://schemas.microsoft.com/office/word/2010/wordprocessingInk">
+                    <w14:contentPart bwMode="auto" r:id="rId14">
+                      <w14:nvContentPartPr>
+                        <w14:cNvContentPartPr/>
+                      </w14:nvContentPartPr>
+                      <w14:xfrm>
+                        <a:off x="0" y="0"/>
+                        <a:ext cx="1761975" cy="450850"/>
+                      </w14:xfrm>
+                    </w14:contentPart>
+                  </a:graphicData>
+                </a:graphic>
+              </wp:anchor>
+            </w:drawing>
+          </mc:Choice>
+          <mc:Fallback>
+            <w:pict>
+              <v:shapetype w14:anchorId="7DD561AA" id="_x0000_t75" coordsize="21600,21600" o:spt="75" o:preferrelative="t" path="m@4@5l@4@11@9@11@9@5xe" filled="f" stroked="f">
+                <v:stroke joinstyle="miter"/>
+                <v:formulas>
+                  <v:f eqn="if lineDrawn pixelLineWidth 0"/>
+                  <v:f eqn="sum @0 1 0"/>
+                  <v:f eqn="sum 0 0 @1"/>
+                  <v:f eqn="prod @2 1 2"/>
+                  <v:f eqn="prod @3 21600 pixelWidth"/>
+                  <v:f eqn="prod @3 21600 pixelHeight"/>
+                  <v:f eqn="sum @0 0 1"/>
+                  <v:f eqn="prod @6 1 2"/>
+                  <v:f eqn="prod @7 21600 pixelWidth"/>
+                  <v:f eqn="sum @8 21600 0"/>
+                  <v:f eqn="prod @7 21600 pixelHeight"/>
+                  <v:f eqn="sum @10 21600 0"/>
+                </v:formulas>
+                <v:path o:extrusionok="f" gradientshapeok="t" o:connecttype="rect"/>
+                <o:lock v:ext="edit" aspectratio="t"/>
+              </v:shapetype>
+              <v:shape id="Рукописный ввод 29" o:spid="_x0000_s1026" type="#_x0000_t75" style="position:absolute;margin-left:239.3pt;margin-top:148.4pt;width:139.75pt;height:36.45pt;z-index:251680768;visibility:visible;mso-wrap-style:square;mso-wrap-distance-left:9pt;mso-wrap-distance-top:0;mso-wrap-distance-right:9pt;mso-wrap-distance-bottom:0;mso-position-horizontal:absolute;mso-position-horizontal-relative:text;mso-position-vertical:absolute;mso-position-vertical-relative:text" o:gfxdata="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">
+                <v:imagedata r:id="rId15" o:title=""/>
+              </v:shape>
+            </w:pict>
+          </mc:Fallback>
+        </mc:AlternateContent>
+      </w:r>
+      <w:r>
+        <w:rPr>
+          <w:rFonts w:ascii="Times New Roman" w:hAnsi="Times New Roman" w:cs="Times New Roman"/>
+          <w:noProof/>
+          <w:sz w:val="28"/>
+          <w:szCs w:val="28"/>
+        </w:rPr>
+        <mc:AlternateContent>
+          <mc:Choice Requires="wpi">
+            <w:drawing>
+              <wp:anchor distT="0" distB="0" distL="114300" distR="114300" simplePos="0" relativeHeight="251672576" behindDoc="0" locked="0" layoutInCell="1" allowOverlap="1" wp14:anchorId="26FB9011" wp14:editId="5EB5C034">
+                <wp:simplePos x="0" y="0"/>
+                <wp:positionH relativeFrom="column">
+                  <wp:posOffset>3765550</wp:posOffset>
+                </wp:positionH>
+                <wp:positionV relativeFrom="paragraph">
+                  <wp:posOffset>3413760</wp:posOffset>
+                </wp:positionV>
+                <wp:extent cx="1380145" cy="680400"/>
+                <wp:effectExtent l="38100" t="38100" r="29845" b="43815"/>
+                <wp:wrapNone/>
+                <wp:docPr id="519178325" name="Рукописный ввод 14"/>
+                <wp:cNvGraphicFramePr/>
+                <a:graphic xmlns:a="http://schemas.openxmlformats.org/drawingml/2006/main">
+                  <a:graphicData uri="http://schemas.microsoft.com/office/word/2010/wordprocessingInk">
+                    <w14:contentPart bwMode="auto" r:id="rId16">
+                      <w14:nvContentPartPr>
+                        <w14:cNvContentPartPr/>
+                      </w14:nvContentPartPr>
+                      <w14:xfrm>
+                        <a:off x="0" y="0"/>
+                        <a:ext cx="1380145" cy="680400"/>
+                      </w14:xfrm>
+                    </w14:contentPart>
+                  </a:graphicData>
+                </a:graphic>
+              </wp:anchor>
+            </w:drawing>
+          </mc:Choice>
+          <mc:Fallback>
+            <w:pict>
+              <v:shape w14:anchorId="0EDE9B6F" id="Рукописный ввод 14" o:spid="_x0000_s1026" type="#_x0000_t75" style="position:absolute;margin-left:296pt;margin-top:268.3pt;width:109.65pt;height:54.55pt;z-index:251672576;visibility:visible;mso-wrap-style:square;mso-wrap-distance-left:9pt;mso-wrap-distance-top:0;mso-wrap-distance-right:9pt;mso-wrap-distance-bottom:0;mso-position-horizontal:absolute;mso-position-horizontal-relative:text;mso-position-vertical:absolute;mso-position-vertical-relative:text" o:gfxdata="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">
+                <v:imagedata r:id="rId17" o:title=""/>
+              </v:shape>
+            </w:pict>
+          </mc:Fallback>
+        </mc:AlternateContent>
+      </w:r>
+      <w:r>
+        <w:rPr>
+          <w:rFonts w:ascii="Times New Roman" w:hAnsi="Times New Roman" w:cs="Times New Roman"/>
+          <w:noProof/>
+          <w:sz w:val="28"/>
+          <w:szCs w:val="28"/>
+        </w:rPr>
+        <mc:AlternateContent>
+          <mc:Choice Requires="wpi">
+            <w:drawing>
+              <wp:anchor distT="0" distB="0" distL="114300" distR="114300" simplePos="0" relativeHeight="251668480" behindDoc="0" locked="0" layoutInCell="1" allowOverlap="1" wp14:anchorId="55758A70" wp14:editId="6EB5470B">
+                <wp:simplePos x="0" y="0"/>
+                <wp:positionH relativeFrom="column">
+                  <wp:posOffset>984885</wp:posOffset>
+                </wp:positionH>
+                <wp:positionV relativeFrom="paragraph">
+                  <wp:posOffset>3451225</wp:posOffset>
+                </wp:positionV>
+                <wp:extent cx="1548015" cy="650880"/>
+                <wp:effectExtent l="38100" t="38100" r="52705" b="34925"/>
+                <wp:wrapNone/>
+                <wp:docPr id="1775800344" name="Рукописный ввод 10"/>
+                <wp:cNvGraphicFramePr/>
+                <a:graphic xmlns:a="http://schemas.openxmlformats.org/drawingml/2006/main">
+                  <a:graphicData uri="http://schemas.microsoft.com/office/word/2010/wordprocessingInk">
+                    <w14:contentPart bwMode="auto" r:id="rId18">
+                      <w14:nvContentPartPr>
+                        <w14:cNvContentPartPr/>
+                      </w14:nvContentPartPr>
+                      <w14:xfrm>
+                        <a:off x="0" y="0"/>
+                        <a:ext cx="1548015" cy="650880"/>
+                      </w14:xfrm>
+                    </w14:contentPart>
+                  </a:graphicData>
+                </a:graphic>
+              </wp:anchor>
+            </w:drawing>
+          </mc:Choice>
+          <mc:Fallback>
+            <w:pict>
+              <v:shape w14:anchorId="7CDE9B34" id="Рукописный ввод 10" o:spid="_x0000_s1026" type="#_x0000_t75" style="position:absolute;margin-left:77.05pt;margin-top:271.25pt;width:122.9pt;height:52.2pt;z-index:251668480;visibility:visible;mso-wrap-style:square;mso-wrap-distance-left:9pt;mso-wrap-distance-top:0;mso-wrap-distance-right:9pt;mso-wrap-distance-bottom:0;mso-position-horizontal:absolute;mso-position-horizontal-relative:text;mso-position-vertical:absolute;mso-position-vertical-relative:text" o:gfxdata="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">
+                <v:imagedata r:id="rId19" o:title=""/>
+              </v:shape>
+            </w:pict>
+          </mc:Fallback>
+        </mc:AlternateContent>
+      </w:r>
+      <w:r>
+        <w:rPr>
+          <w:rFonts w:ascii="Times New Roman" w:hAnsi="Times New Roman" w:cs="Times New Roman"/>
+          <w:noProof/>
+          <w:sz w:val="28"/>
+          <w:szCs w:val="28"/>
+        </w:rPr>
+        <mc:AlternateContent>
+          <mc:Choice Requires="wpi">
+            <w:drawing>
+              <wp:anchor distT="0" distB="0" distL="114300" distR="114300" simplePos="0" relativeHeight="251664384" behindDoc="0" locked="0" layoutInCell="1" allowOverlap="1" wp14:anchorId="4689C185" wp14:editId="572C7C41">
+                <wp:simplePos x="0" y="0"/>
+                <wp:positionH relativeFrom="column">
+                  <wp:posOffset>556895</wp:posOffset>
+                </wp:positionH>
+                <wp:positionV relativeFrom="paragraph">
+                  <wp:posOffset>1605280</wp:posOffset>
+                </wp:positionV>
+                <wp:extent cx="1393615" cy="572770"/>
+                <wp:effectExtent l="38100" t="38100" r="16510" b="36830"/>
+                <wp:wrapNone/>
+                <wp:docPr id="1666411981" name="Рукописный ввод 6"/>
+                <wp:cNvGraphicFramePr/>
+                <a:graphic xmlns:a="http://schemas.openxmlformats.org/drawingml/2006/main">
+                  <a:graphicData uri="http://schemas.microsoft.com/office/word/2010/wordprocessingInk">
+                    <w14:contentPart bwMode="auto" r:id="rId20">
+                      <w14:nvContentPartPr>
+                        <w14:cNvContentPartPr/>
+                      </w14:nvContentPartPr>
+                      <w14:xfrm>
+                        <a:off x="0" y="0"/>
+                        <a:ext cx="1393615" cy="572770"/>
+                      </w14:xfrm>
+                    </w14:contentPart>
+                  </a:graphicData>
+                </a:graphic>
+              </wp:anchor>
+            </w:drawing>
+          </mc:Choice>
+          <mc:Fallback>
+            <w:pict>
+              <v:shape w14:anchorId="73A30B38" id="Рукописный ввод 6" o:spid="_x0000_s1026" type="#_x0000_t75" style="position:absolute;margin-left:43.35pt;margin-top:125.9pt;width:110.75pt;height:46.05pt;z-index:251664384;visibility:visible;mso-wrap-style:square;mso-wrap-distance-left:9pt;mso-wrap-distance-top:0;mso-wrap-distance-right:9pt;mso-wrap-distance-bottom:0;mso-position-horizontal:absolute;mso-position-horizontal-relative:text;mso-position-vertical:absolute;mso-position-vertical-relative:text" o:gfxdata="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">
+                <v:imagedata r:id="rId21" o:title=""/>
+              </v:shape>
+            </w:pict>
+          </mc:Fallback>
+        </mc:AlternateContent>
+      </w:r>
+      <w:r>
+        <w:rPr>
+          <w:rFonts w:ascii="Times New Roman" w:hAnsi="Times New Roman" w:cs="Times New Roman"/>
+          <w:sz w:val="28"/>
+          <w:szCs w:val="28"/>
+        </w:rPr>
+        <w:t xml:space="preserve">Для начала запустим ПЕРВЫМ </w:t>
+      </w:r>
+      <w:r>
+        <w:rPr>
+          <w:rFonts w:ascii="Times New Roman" w:hAnsi="Times New Roman" w:cs="Times New Roman"/>
+          <w:sz w:val="28"/>
+          <w:szCs w:val="28"/>
+          <w:lang w:val="en-US"/>
+        </w:rPr>
+        <w:t>server</w:t>
+      </w:r>
+      <w:r>
+        <w:rPr>
+          <w:rFonts w:ascii="Times New Roman" w:hAnsi="Times New Roman" w:cs="Times New Roman"/>
+          <w:sz w:val="28"/>
+          <w:szCs w:val="28"/>
+        </w:rPr>
+        <w:t>.</w:t>
+      </w:r>
+      <w:r>
+        <w:rPr>
+          <w:rFonts w:ascii="Times New Roman" w:hAnsi="Times New Roman" w:cs="Times New Roman"/>
+          <w:sz w:val="28"/>
+          <w:szCs w:val="28"/>
+          <w:lang w:val="en-US"/>
+        </w:rPr>
+        <w:t>exe</w:t>
+      </w:r>
+      <w:r>
+        <w:rPr>
+          <w:rFonts w:ascii="Times New Roman" w:hAnsi="Times New Roman" w:cs="Times New Roman"/>
+          <w:sz w:val="28"/>
+          <w:szCs w:val="28"/>
+        </w:rPr>
+        <w:t>, после которого запустим трех пользователей (</w:t>
+      </w:r>
+      <w:r>
+        <w:rPr>
+          <w:rFonts w:ascii="Times New Roman" w:hAnsi="Times New Roman" w:cs="Times New Roman"/>
+          <w:sz w:val="28"/>
+          <w:szCs w:val="28"/>
+          <w:lang w:val="en-US"/>
+        </w:rPr>
+        <w:t>client</w:t>
+      </w:r>
+      <w:r>
+        <w:rPr>
+          <w:rFonts w:ascii="Times New Roman" w:hAnsi="Times New Roman" w:cs="Times New Roman"/>
+          <w:sz w:val="28"/>
+          <w:szCs w:val="28"/>
+        </w:rPr>
+        <w:t>.</w:t>
+      </w:r>
+      <w:r>
+        <w:rPr>
+          <w:rFonts w:ascii="Times New Roman" w:hAnsi="Times New Roman" w:cs="Times New Roman"/>
+          <w:sz w:val="28"/>
+          <w:szCs w:val="28"/>
+          <w:lang w:val="en-US"/>
+        </w:rPr>
+        <w:t>exe</w:t>
+      </w:r>
+      <w:r>
+        <w:rPr>
+          <w:rFonts w:ascii="Times New Roman" w:hAnsi="Times New Roman" w:cs="Times New Roman"/>
+          <w:sz w:val="28"/>
+          <w:szCs w:val="28"/>
+        </w:rPr>
+        <w:t>) и запомним в каким порядке они запускались. Проверим, все ли клиенты подключились и нет ли ошибки.</w:t>
+      </w:r>
+      <w:r>
+        <w:rPr>
+          <w:noProof/>
+        </w:rPr>
+        <w:t xml:space="preserve"> </w:t>
+      </w:r>
+      <w:r>
+        <w:rPr>
+          <w:rFonts w:ascii="Times New Roman" w:hAnsi="Times New Roman" w:cs="Times New Roman"/>
+          <w:sz w:val="28"/>
+          <w:szCs w:val="28"/>
+        </w:rPr>
+        <w:drawing>
+          <wp:inline distT="0" distB="0" distL="0" distR="0" wp14:anchorId="519DD504" wp14:editId="391EAF49">
+            <wp:extent cx="5940425" cy="3759200"/>
+            <wp:effectExtent l="0" t="0" r="3175" b="0"/>
+            <wp:docPr id="882055478" name="Рисунок 1" descr="Изображение выглядит как текст, снимок экрана, программное обеспечение&#10;&#10;Автоматически созданное описание"/>
+            <wp:cNvGraphicFramePr>
+              <a:graphicFrameLocks xmlns:a="http://schemas.openxmlformats.org/drawingml/2006/main" noChangeAspect="1"/>
+            </wp:cNvGraphicFramePr>
+            <a:graphic xmlns:a="http://schemas.openxmlformats.org/drawingml/2006/main">
+              <a:graphicData uri="http://schemas.openxmlformats.org/drawingml/2006/picture">
+                <pic:pic xmlns:pic="http://schemas.openxmlformats.org/drawingml/2006/picture">
+                  <pic:nvPicPr>
+                    <pic:cNvPr id="882055478" name="Рисунок 1" descr="Изображение выглядит как текст, снимок экрана, программное обеспечение&#10;&#10;Автоматически созданное описание"/>
+                    <pic:cNvPicPr/>
+                  </pic:nvPicPr>
+                  <pic:blipFill>
+                    <a:blip r:embed="rId22"/>
+                    <a:stretch>
+                      <a:fillRect/>
+                    </a:stretch>
+                  </pic:blipFill>
+                  <pic:spPr>
+                    <a:xfrm>
+                      <a:off x="0" y="0"/>
+                      <a:ext cx="5940425" cy="3759200"/>
+                    </a:xfrm>
+                    <a:prstGeom prst="rect">
+                      <a:avLst/>
+                    </a:prstGeom>
+                  </pic:spPr>
+                </pic:pic>
+              </a:graphicData>
+            </a:graphic>
+          </wp:inline>
+        </w:drawing>
+      </w:r>
+    </w:p>
+    <w:p>
+      <w:pPr>
+        <w:pStyle w:val="2"/>
+        <w:jc w:val="center"/>
+        <w:rPr>
+          <w:b/>
+          <w:bCs/>
+          <w:color w:val="auto"/>
+        </w:rPr>
+      </w:pPr>
+      <w:bookmarkStart w:id="7" w:name="_Toc169134709"/>
+      <w:r>
+        <w:rPr>
+          <w:b/>
+          <w:bCs/>
+          <w:color w:val="auto"/>
+        </w:rPr>
+        <w:t>Отправка сообщений клиенту</w:t>
+      </w:r>
+      <w:bookmarkEnd w:id="7"/>
+    </w:p>
+    <w:p>
+      <w:pPr>
+        <w:ind w:firstLine="567"/>
+        <w:jc w:val="both"/>
+        <w:rPr>
+          <w:rFonts w:ascii="Times New Roman" w:hAnsi="Times New Roman" w:cs="Times New Roman"/>
+          <w:sz w:val="28"/>
+          <w:szCs w:val="28"/>
+        </w:rPr>
+      </w:pPr>
+      <w:r>
+        <w:rPr>
+          <w:rFonts w:ascii="Times New Roman" w:hAnsi="Times New Roman" w:cs="Times New Roman"/>
+          <w:sz w:val="28"/>
+          <w:szCs w:val="28"/>
+        </w:rPr>
+        <w:t>Отправка сообщения от первого ко второму, от второго к третьему и от третьего к первому клиенту:</w:t>
+      </w:r>
+    </w:p>
+    <w:p>
+      <w:pPr>
+        <w:jc w:val="both"/>
+        <w:rPr>
+          <w:rFonts w:ascii="Times New Roman" w:hAnsi="Times New Roman" w:cs="Times New Roman"/>
+          <w:sz w:val="28"/>
+          <w:szCs w:val="28"/>
+        </w:rPr>
+      </w:pPr>
+      <w:r>
+        <w:rPr>
+          <w:rFonts w:ascii="Times New Roman" w:hAnsi="Times New Roman" w:cs="Times New Roman"/>
+          <w:sz w:val="28"/>
+          <w:szCs w:val="28"/>
+        </w:rPr>
+        <w:lastRenderedPageBreak/>
+        <w:drawing>
+          <wp:inline distT="0" distB="0" distL="0" distR="0" wp14:anchorId="7064547B" wp14:editId="0DF9B184">
+            <wp:extent cx="5940425" cy="3742690"/>
+            <wp:effectExtent l="0" t="0" r="3175" b="0"/>
+            <wp:docPr id="1126745522" name="Рисунок 1" descr="Изображение выглядит как текст, снимок экрана, программное обеспечение&#10;&#10;Автоматически созданное описание"/>
+            <wp:cNvGraphicFramePr>
+              <a:graphicFrameLocks xmlns:a="http://schemas.openxmlformats.org/drawingml/2006/main" noChangeAspect="1"/>
+            </wp:cNvGraphicFramePr>
+            <a:graphic xmlns:a="http://schemas.openxmlformats.org/drawingml/2006/main">
+              <a:graphicData uri="http://schemas.openxmlformats.org/drawingml/2006/picture">
+                <pic:pic xmlns:pic="http://schemas.openxmlformats.org/drawingml/2006/picture">
+                  <pic:nvPicPr>
+                    <pic:cNvPr id="1126745522" name="Рисунок 1" descr="Изображение выглядит как текст, снимок экрана, программное обеспечение&#10;&#10;Автоматически созданное описание"/>
+                    <pic:cNvPicPr/>
+                  </pic:nvPicPr>
+                  <pic:blipFill>
+                    <a:blip r:embed="rId23"/>
+                    <a:stretch>
+                      <a:fillRect/>
+                    </a:stretch>
+                  </pic:blipFill>
+                  <pic:spPr>
+                    <a:xfrm>
+                      <a:off x="0" y="0"/>
+                      <a:ext cx="5940425" cy="3742690"/>
+                    </a:xfrm>
+                    <a:prstGeom prst="rect">
+                      <a:avLst/>
+                    </a:prstGeom>
+                  </pic:spPr>
+                </pic:pic>
+              </a:graphicData>
+            </a:graphic>
+          </wp:inline>
+        </w:drawing>
+      </w:r>
+    </w:p>
+    <w:p>
+      <w:pPr>
+        <w:pStyle w:val="2"/>
+        <w:jc w:val="center"/>
+        <w:rPr>
+          <w:b/>
+          <w:bCs/>
+          <w:color w:val="auto"/>
+        </w:rPr>
+      </w:pPr>
+      <w:bookmarkStart w:id="8" w:name="_Toc169134710"/>
+      <w:r>
+        <w:rPr>
+          <w:b/>
+          <w:bCs/>
+          <w:color w:val="auto"/>
+        </w:rPr>
+        <w:t>Отправка сообщения всем клиентам</w:t>
+      </w:r>
+      <w:bookmarkEnd w:id="8"/>
+    </w:p>
+    <w:p>
+      <w:pPr>
+        <w:ind w:firstLine="567"/>
+        <w:jc w:val="both"/>
+        <w:rPr>
+          <w:rFonts w:ascii="Times New Roman" w:hAnsi="Times New Roman" w:cs="Times New Roman"/>
+          <w:sz w:val="28"/>
+          <w:szCs w:val="28"/>
+        </w:rPr>
+      </w:pPr>
+      <w:r>
+        <w:rPr>
+          <w:rFonts w:ascii="Times New Roman" w:hAnsi="Times New Roman" w:cs="Times New Roman"/>
+          <w:sz w:val="28"/>
+          <w:szCs w:val="28"/>
+        </w:rPr>
+        <w:t>Отправка сообщения всем клиентам, которые сейчас онлайн сначала первым клиентом, потом вторым клиентом и в самом конце третьим клиентом:</w:t>
+      </w:r>
+    </w:p>
+    <w:p>
+      <w:pPr>
+        <w:jc w:val="both"/>
+        <w:rPr>
+          <w:rFonts w:ascii="Times New Roman" w:hAnsi="Times New Roman" w:cs="Times New Roman"/>
+          <w:sz w:val="28"/>
+          <w:szCs w:val="28"/>
+        </w:rPr>
+      </w:pPr>
+      <w:r>
+        <w:rPr>
+          <w:rFonts w:ascii="Times New Roman" w:hAnsi="Times New Roman" w:cs="Times New Roman"/>
+          <w:sz w:val="28"/>
+          <w:szCs w:val="28"/>
+        </w:rPr>
+        <w:drawing>
+          <wp:inline distT="0" distB="0" distL="0" distR="0" wp14:anchorId="5021CB60" wp14:editId="7F6FC8D8">
+            <wp:extent cx="5940425" cy="3747135"/>
+            <wp:effectExtent l="0" t="0" r="3175" b="5715"/>
+            <wp:docPr id="677424984" name="Рисунок 1" descr="Изображение выглядит как текст, снимок экрана, дисплей, программное обеспечение&#10;&#10;Автоматически созданное описание"/>
+            <wp:cNvGraphicFramePr>
+              <a:graphicFrameLocks xmlns:a="http://schemas.openxmlformats.org/drawingml/2006/main" noChangeAspect="1"/>
+            </wp:cNvGraphicFramePr>
+            <a:graphic xmlns:a="http://schemas.openxmlformats.org/drawingml/2006/main">
+              <a:graphicData uri="http://schemas.openxmlformats.org/drawingml/2006/picture">
+                <pic:pic xmlns:pic="http://schemas.openxmlformats.org/drawingml/2006/picture">
+                  <pic:nvPicPr>
+                    <pic:cNvPr id="677424984" name="Рисунок 1" descr="Изображение выглядит как текст, снимок экрана, дисплей, программное обеспечение&#10;&#10;Автоматически созданное описание"/>
+                    <pic:cNvPicPr/>
+                  </pic:nvPicPr>
+                  <pic:blipFill>
+                    <a:blip r:embed="rId24"/>
+                    <a:stretch>
+                      <a:fillRect/>
+                    </a:stretch>
+                  </pic:blipFill>
+                  <pic:spPr>
+                    <a:xfrm>
+                      <a:off x="0" y="0"/>
+                      <a:ext cx="5940425" cy="3747135"/>
+                    </a:xfrm>
+                    <a:prstGeom prst="rect">
+                      <a:avLst/>
+                    </a:prstGeom>
+                  </pic:spPr>
+                </pic:pic>
+              </a:graphicData>
+            </a:graphic>
+          </wp:inline>
+        </w:drawing>
+      </w:r>
+    </w:p>
+    <w:p>
+      <w:pPr>
+        <w:jc w:val="both"/>
+        <w:rPr>
+          <w:rFonts w:ascii="Times New Roman" w:hAnsi="Times New Roman" w:cs="Times New Roman"/>
+          <w:sz w:val="28"/>
+          <w:szCs w:val="28"/>
+        </w:rPr>
+      </w:pPr>
+    </w:p>
+    <w:p>
+      <w:pPr>
+        <w:jc w:val="both"/>
+        <w:rPr>
+          <w:rFonts w:ascii="Times New Roman" w:hAnsi="Times New Roman" w:cs="Times New Roman"/>
+          <w:sz w:val="28"/>
+          <w:szCs w:val="28"/>
+        </w:rPr>
+      </w:pPr>
+    </w:p>
+    <w:p>
+      <w:pPr>
+        <w:pStyle w:val="2"/>
+        <w:jc w:val="center"/>
+        <w:rPr>
+          <w:b/>
+          <w:bCs/>
+          <w:color w:val="auto"/>
+        </w:rPr>
+      </w:pPr>
+      <w:bookmarkStart w:id="9" w:name="_Toc169134711"/>
+      <w:r>
+        <w:rPr>
+          <w:b/>
+          <w:bCs/>
+          <w:color w:val="auto"/>
+        </w:rPr>
+        <w:lastRenderedPageBreak/>
+        <w:t>Получение содержимого файла с сервера</w:t>
+      </w:r>
+      <w:bookmarkEnd w:id="9"/>
+    </w:p>
+    <w:p>
+      <w:pPr>
+        <w:ind w:firstLine="567"/>
+        <w:jc w:val="both"/>
+        <w:rPr>
+          <w:rFonts w:ascii="Times New Roman" w:hAnsi="Times New Roman" w:cs="Times New Roman"/>
+          <w:sz w:val="28"/>
+          <w:szCs w:val="28"/>
+        </w:rPr>
+      </w:pPr>
+      <w:r>
+        <w:rPr>
+          <w:rFonts w:ascii="Times New Roman" w:hAnsi="Times New Roman" w:cs="Times New Roman"/>
+          <w:sz w:val="28"/>
+          <w:szCs w:val="28"/>
+        </w:rPr>
+        <w:t xml:space="preserve">Получение СОДЕРЖИМОГО файла, который лежит в папке сервера с </w:t>
+      </w:r>
+      <w:r>
+        <w:rPr>
+          <w:rFonts w:ascii="Times New Roman" w:hAnsi="Times New Roman" w:cs="Times New Roman"/>
+          <w:sz w:val="28"/>
+          <w:szCs w:val="28"/>
+        </w:rPr>
+        <w:t>сохранением всех</w:t>
+      </w:r>
+      <w:r>
+        <w:rPr>
+          <w:rFonts w:ascii="Times New Roman" w:hAnsi="Times New Roman" w:cs="Times New Roman"/>
+          <w:sz w:val="28"/>
+          <w:szCs w:val="28"/>
+        </w:rPr>
+        <w:t xml:space="preserve"> пробелов и переносов строки</w:t>
+      </w:r>
+      <w:r>
+        <w:rPr>
+          <w:rFonts w:ascii="Times New Roman" w:hAnsi="Times New Roman" w:cs="Times New Roman"/>
+          <w:sz w:val="28"/>
+          <w:szCs w:val="28"/>
+        </w:rPr>
+        <w:t xml:space="preserve">, </w:t>
+      </w:r>
+      <w:r>
+        <w:rPr>
+          <w:rFonts w:ascii="Times New Roman" w:hAnsi="Times New Roman" w:cs="Times New Roman"/>
+          <w:sz w:val="28"/>
+          <w:szCs w:val="28"/>
+        </w:rPr>
+        <w:t xml:space="preserve">а </w:t>
+      </w:r>
+      <w:proofErr w:type="gramStart"/>
+      <w:r>
+        <w:rPr>
+          <w:rFonts w:ascii="Times New Roman" w:hAnsi="Times New Roman" w:cs="Times New Roman"/>
+          <w:sz w:val="28"/>
+          <w:szCs w:val="28"/>
+        </w:rPr>
+        <w:t>так же</w:t>
+      </w:r>
+      <w:proofErr w:type="gramEnd"/>
+      <w:r>
+        <w:rPr>
+          <w:rFonts w:ascii="Times New Roman" w:hAnsi="Times New Roman" w:cs="Times New Roman"/>
+          <w:sz w:val="28"/>
+          <w:szCs w:val="28"/>
+        </w:rPr>
+        <w:t xml:space="preserve"> проверка ошибки при вводе названия несуществующего файла:</w:t>
+      </w:r>
+    </w:p>
+    <w:p>
+      <w:pPr>
+        <w:jc w:val="both"/>
+        <w:rPr>
+          <w:rFonts w:ascii="Times New Roman" w:hAnsi="Times New Roman" w:cs="Times New Roman"/>
+          <w:sz w:val="28"/>
+          <w:szCs w:val="28"/>
+          <w:lang w:val="en-US"/>
+        </w:rPr>
+      </w:pPr>
+      <w:r>
+        <w:rPr>
+          <w:rFonts w:ascii="Times New Roman" w:hAnsi="Times New Roman" w:cs="Times New Roman"/>
+          <w:sz w:val="28"/>
+          <w:szCs w:val="28"/>
+          <w:lang w:val="en-US"/>
+        </w:rPr>
+        <w:drawing>
+          <wp:inline distT="0" distB="0" distL="0" distR="0" wp14:anchorId="3E67C830" wp14:editId="74A0DF6E">
+            <wp:extent cx="5940425" cy="1080135"/>
+            <wp:effectExtent l="0" t="0" r="3175" b="5715"/>
+            <wp:docPr id="267064392" name="Рисунок 1" descr="Изображение выглядит как текст, снимок экрана, черный, Шрифт&#10;&#10;Автоматически созданное описание"/>
+            <wp:cNvGraphicFramePr>
+              <a:graphicFrameLocks xmlns:a="http://schemas.openxmlformats.org/drawingml/2006/main" noChangeAspect="1"/>
+            </wp:cNvGraphicFramePr>
+            <a:graphic xmlns:a="http://schemas.openxmlformats.org/drawingml/2006/main">
+              <a:graphicData uri="http://schemas.openxmlformats.org/drawingml/2006/picture">
+                <pic:pic xmlns:pic="http://schemas.openxmlformats.org/drawingml/2006/picture">
+                  <pic:nvPicPr>
+                    <pic:cNvPr id="267064392" name="Рисунок 1" descr="Изображение выглядит как текст, снимок экрана, черный, Шрифт&#10;&#10;Автоматически созданное описание"/>
+                    <pic:cNvPicPr/>
+                  </pic:nvPicPr>
+                  <pic:blipFill>
+                    <a:blip r:embed="rId25"/>
+                    <a:stretch>
+                      <a:fillRect/>
+                    </a:stretch>
+                  </pic:blipFill>
+                  <pic:spPr>
+                    <a:xfrm>
+                      <a:off x="0" y="0"/>
+                      <a:ext cx="5940425" cy="1080135"/>
+                    </a:xfrm>
+                    <a:prstGeom prst="rect">
+                      <a:avLst/>
+                    </a:prstGeom>
+                  </pic:spPr>
+                </pic:pic>
+              </a:graphicData>
+            </a:graphic>
+          </wp:inline>
+        </w:drawing>
+      </w:r>
+    </w:p>
+    <w:p>
+      <w:pPr>
+        <w:pStyle w:val="2"/>
+        <w:jc w:val="center"/>
+        <w:rPr>
+          <w:b/>
+          <w:bCs/>
+          <w:color w:val="auto"/>
+        </w:rPr>
+      </w:pPr>
+      <w:bookmarkStart w:id="10" w:name="_Toc169134712"/>
+      <w:r>
+        <w:rPr>
+          <w:b/>
+          <w:bCs/>
+          <w:color w:val="auto"/>
+        </w:rPr>
+        <w:t>Отправка файла на сервер</w:t>
+      </w:r>
+      <w:bookmarkEnd w:id="10"/>
+    </w:p>
+    <w:p>
+      <w:pPr>
+        <w:ind w:firstLine="567"/>
+        <w:jc w:val="both"/>
+        <w:rPr>
+          <w:rFonts w:ascii="Times New Roman" w:hAnsi="Times New Roman" w:cs="Times New Roman"/>
+          <w:sz w:val="28"/>
+          <w:szCs w:val="28"/>
+        </w:rPr>
+      </w:pPr>
+      <w:r>
+        <w:rPr>
+          <w:rFonts w:ascii="Times New Roman" w:hAnsi="Times New Roman" w:cs="Times New Roman"/>
+          <w:sz w:val="28"/>
+          <w:szCs w:val="28"/>
+        </w:rPr>
+        <w:t>Отправка файла «</w:t>
+      </w:r>
+      <w:proofErr w:type="spellStart"/>
+      <w:r>
+        <w:rPr>
+          <w:rFonts w:ascii="Times New Roman" w:hAnsi="Times New Roman" w:cs="Times New Roman"/>
+          <w:sz w:val="28"/>
+          <w:szCs w:val="28"/>
+          <w:lang w:val="en-US"/>
+        </w:rPr>
+        <w:t>clientfile</w:t>
+      </w:r>
+      <w:proofErr w:type="spellEnd"/>
+      <w:r>
+        <w:rPr>
+          <w:rFonts w:ascii="Times New Roman" w:hAnsi="Times New Roman" w:cs="Times New Roman"/>
+          <w:sz w:val="28"/>
+          <w:szCs w:val="28"/>
+        </w:rPr>
+        <w:t>.</w:t>
+      </w:r>
+      <w:r>
+        <w:rPr>
+          <w:rFonts w:ascii="Times New Roman" w:hAnsi="Times New Roman" w:cs="Times New Roman"/>
+          <w:sz w:val="28"/>
+          <w:szCs w:val="28"/>
+          <w:lang w:val="en-US"/>
+        </w:rPr>
+        <w:t>txt</w:t>
+      </w:r>
+      <w:r>
+        <w:rPr>
+          <w:rFonts w:ascii="Times New Roman" w:hAnsi="Times New Roman" w:cs="Times New Roman"/>
+          <w:sz w:val="28"/>
+          <w:szCs w:val="28"/>
+        </w:rPr>
+        <w:t>»</w:t>
+      </w:r>
+      <w:r>
+        <w:rPr>
+          <w:rFonts w:ascii="Times New Roman" w:hAnsi="Times New Roman" w:cs="Times New Roman"/>
+          <w:sz w:val="28"/>
+          <w:szCs w:val="28"/>
+        </w:rPr>
+        <w:t xml:space="preserve">, </w:t>
+      </w:r>
+      <w:r>
+        <w:rPr>
+          <w:rFonts w:ascii="Times New Roman" w:hAnsi="Times New Roman" w:cs="Times New Roman"/>
+          <w:sz w:val="28"/>
+          <w:szCs w:val="28"/>
+        </w:rPr>
+        <w:t>который находится в папке клиента на сервер и создание на сервере файла с именем «</w:t>
+      </w:r>
+      <w:proofErr w:type="spellStart"/>
+      <w:proofErr w:type="gramStart"/>
+      <w:r>
+        <w:rPr>
+          <w:rFonts w:ascii="Times New Roman" w:hAnsi="Times New Roman" w:cs="Times New Roman"/>
+          <w:sz w:val="28"/>
+          <w:szCs w:val="28"/>
+          <w:lang w:val="en-US"/>
+        </w:rPr>
+        <w:t>clientfile</w:t>
+      </w:r>
+      <w:proofErr w:type="spellEnd"/>
+      <w:r>
+        <w:rPr>
+          <w:rFonts w:ascii="Times New Roman" w:hAnsi="Times New Roman" w:cs="Times New Roman"/>
+          <w:sz w:val="28"/>
+          <w:szCs w:val="28"/>
+        </w:rPr>
+        <w:t>_</w:t>
+      </w:r>
+      <w:r>
+        <w:rPr>
+          <w:rFonts w:ascii="Times New Roman" w:hAnsi="Times New Roman" w:cs="Times New Roman"/>
+          <w:sz w:val="28"/>
+          <w:szCs w:val="28"/>
+          <w:lang w:val="en-US"/>
+        </w:rPr>
+        <w:t>copy</w:t>
+      </w:r>
+      <w:r>
+        <w:rPr>
+          <w:rFonts w:ascii="Times New Roman" w:hAnsi="Times New Roman" w:cs="Times New Roman"/>
+          <w:sz w:val="28"/>
+          <w:szCs w:val="28"/>
+        </w:rPr>
+        <w:t>.</w:t>
+      </w:r>
+      <w:r>
+        <w:rPr>
+          <w:rFonts w:ascii="Times New Roman" w:hAnsi="Times New Roman" w:cs="Times New Roman"/>
+          <w:sz w:val="28"/>
+          <w:szCs w:val="28"/>
+          <w:lang w:val="en-US"/>
+        </w:rPr>
+        <w:t>txt</w:t>
+      </w:r>
+      <w:r>
+        <w:rPr>
+          <w:rFonts w:ascii="Times New Roman" w:hAnsi="Times New Roman" w:cs="Times New Roman"/>
+          <w:sz w:val="28"/>
+          <w:szCs w:val="28"/>
+        </w:rPr>
+        <w:t>»</w:t>
+      </w:r>
+      <w:r>
+        <w:rPr>
+          <w:rFonts w:ascii="Times New Roman" w:hAnsi="Times New Roman" w:cs="Times New Roman"/>
+          <w:sz w:val="28"/>
+          <w:szCs w:val="28"/>
+        </w:rPr>
+        <w:t>(</w:t>
+      </w:r>
+      <w:proofErr w:type="gramEnd"/>
+      <w:r>
+        <w:rPr>
+          <w:rFonts w:ascii="Times New Roman" w:hAnsi="Times New Roman" w:cs="Times New Roman"/>
+          <w:sz w:val="28"/>
+          <w:szCs w:val="28"/>
+        </w:rPr>
+        <w:t xml:space="preserve">проверим с помощью функции </w:t>
+      </w:r>
+      <w:proofErr w:type="spellStart"/>
+      <w:r>
+        <w:rPr>
+          <w:rFonts w:ascii="Times New Roman" w:hAnsi="Times New Roman" w:cs="Times New Roman"/>
+          <w:sz w:val="28"/>
+          <w:szCs w:val="28"/>
+          <w:lang w:val="en-US"/>
+        </w:rPr>
+        <w:t>getfile</w:t>
+      </w:r>
+      <w:proofErr w:type="spellEnd"/>
+      <w:r>
+        <w:rPr>
+          <w:rFonts w:ascii="Times New Roman" w:hAnsi="Times New Roman" w:cs="Times New Roman"/>
+          <w:sz w:val="28"/>
+          <w:szCs w:val="28"/>
+        </w:rPr>
+        <w:t xml:space="preserve">), </w:t>
+      </w:r>
+      <w:r>
+        <w:rPr>
+          <w:rFonts w:ascii="Times New Roman" w:hAnsi="Times New Roman" w:cs="Times New Roman"/>
+          <w:sz w:val="28"/>
+          <w:szCs w:val="28"/>
+        </w:rPr>
+        <w:t>а так же проверка ситуации, когда вызывается ошибка:</w:t>
+      </w:r>
+    </w:p>
+    <w:p>
+      <w:pPr>
+        <w:jc w:val="both"/>
+        <w:rPr>
+          <w:rFonts w:ascii="Times New Roman" w:hAnsi="Times New Roman" w:cs="Times New Roman"/>
+          <w:sz w:val="28"/>
+          <w:szCs w:val="28"/>
+        </w:rPr>
+      </w:pPr>
+      <w:r>
+        <w:rPr>
+          <w:rFonts w:ascii="Times New Roman" w:hAnsi="Times New Roman" w:cs="Times New Roman"/>
+          <w:sz w:val="28"/>
+          <w:szCs w:val="28"/>
+        </w:rPr>
+        <w:drawing>
+          <wp:inline distT="0" distB="0" distL="0" distR="0" wp14:anchorId="743F8ED5" wp14:editId="0F35ACFF">
+            <wp:extent cx="5940425" cy="1304290"/>
+            <wp:effectExtent l="0" t="0" r="3175" b="0"/>
+            <wp:docPr id="1407282926" name="Рисунок 1" descr="Изображение выглядит как текст, снимок экрана, черный&#10;&#10;Автоматически созданное описание"/>
+            <wp:cNvGraphicFramePr>
+              <a:graphicFrameLocks xmlns:a="http://schemas.openxmlformats.org/drawingml/2006/main" noChangeAspect="1"/>
+            </wp:cNvGraphicFramePr>
+            <a:graphic xmlns:a="http://schemas.openxmlformats.org/drawingml/2006/main">
+              <a:graphicData uri="http://schemas.openxmlformats.org/drawingml/2006/picture">
+                <pic:pic xmlns:pic="http://schemas.openxmlformats.org/drawingml/2006/picture">
+                  <pic:nvPicPr>
+                    <pic:cNvPr id="1407282926" name="Рисунок 1" descr="Изображение выглядит как текст, снимок экрана, черный&#10;&#10;Автоматически созданное описание"/>
+                    <pic:cNvPicPr/>
+                  </pic:nvPicPr>
+                  <pic:blipFill>
+                    <a:blip r:embed="rId26"/>
+                    <a:stretch>
+                      <a:fillRect/>
+                    </a:stretch>
+                  </pic:blipFill>
+                  <pic:spPr>
+                    <a:xfrm>
+                      <a:off x="0" y="0"/>
+                      <a:ext cx="5940425" cy="1304290"/>
+                    </a:xfrm>
+                    <a:prstGeom prst="rect">
+                      <a:avLst/>
+                    </a:prstGeom>
+                  </pic:spPr>
+                </pic:pic>
+              </a:graphicData>
+            </a:graphic>
+          </wp:inline>
+        </w:drawing>
+      </w:r>
+    </w:p>
+    <w:p>
+      <w:pPr>
+        <w:jc w:val="both"/>
+        <w:rPr>
+          <w:rFonts w:ascii="Times New Roman" w:hAnsi="Times New Roman" w:cs="Times New Roman"/>
+          <w:sz w:val="28"/>
+          <w:szCs w:val="28"/>
+        </w:rPr>
+      </w:pPr>
+    </w:p>
+    <w:p>
+      <w:pPr>
+        <w:jc w:val="both"/>
+        <w:rPr>
+          <w:rFonts w:ascii="Times New Roman" w:hAnsi="Times New Roman" w:cs="Times New Roman"/>
+          <w:sz w:val="28"/>
+          <w:szCs w:val="28"/>
+        </w:rPr>
+      </w:pPr>
+    </w:p>
+    <w:p>
+      <w:pPr>
+        <w:jc w:val="both"/>
+        <w:rPr>
+          <w:rFonts w:ascii="Times New Roman" w:hAnsi="Times New Roman" w:cs="Times New Roman"/>
+          <w:sz w:val="28"/>
+          <w:szCs w:val="28"/>
+        </w:rPr>
+      </w:pPr>
+    </w:p>
+    <w:p>
+      <w:pPr>
+        <w:jc w:val="both"/>
+        <w:rPr>
+          <w:rFonts w:ascii="Times New Roman" w:hAnsi="Times New Roman" w:cs="Times New Roman"/>
+          <w:sz w:val="28"/>
+          <w:szCs w:val="28"/>
+        </w:rPr>
+      </w:pPr>
+    </w:p>
+    <w:p>
+      <w:pPr>
+        <w:jc w:val="both"/>
+        <w:rPr>
+          <w:rFonts w:ascii="Times New Roman" w:hAnsi="Times New Roman" w:cs="Times New Roman"/>
+          <w:sz w:val="28"/>
+          <w:szCs w:val="28"/>
+        </w:rPr>
+      </w:pPr>
+    </w:p>
+    <w:p>
+      <w:pPr>
+        <w:jc w:val="both"/>
+        <w:rPr>
+          <w:rFonts w:ascii="Times New Roman" w:hAnsi="Times New Roman" w:cs="Times New Roman"/>
+          <w:sz w:val="28"/>
+          <w:szCs w:val="28"/>
+        </w:rPr>
+      </w:pPr>
+    </w:p>
+    <w:p>
+      <w:pPr>
+        <w:jc w:val="both"/>
+        <w:rPr>
+          <w:rFonts w:ascii="Times New Roman" w:hAnsi="Times New Roman" w:cs="Times New Roman"/>
+          <w:sz w:val="28"/>
+          <w:szCs w:val="28"/>
+        </w:rPr>
+      </w:pPr>
+    </w:p>
+    <w:p>
+      <w:pPr>
+        <w:jc w:val="both"/>
+        <w:rPr>
+          <w:rFonts w:ascii="Times New Roman" w:hAnsi="Times New Roman" w:cs="Times New Roman"/>
+          <w:sz w:val="28"/>
+          <w:szCs w:val="28"/>
+        </w:rPr>
+      </w:pPr>
+    </w:p>
+    <w:p>
+      <w:pPr>
+        <w:jc w:val="both"/>
+        <w:rPr>
+          <w:rFonts w:ascii="Times New Roman" w:hAnsi="Times New Roman" w:cs="Times New Roman"/>
+          <w:sz w:val="28"/>
+          <w:szCs w:val="28"/>
+        </w:rPr>
+      </w:pPr>
+    </w:p>
+    <w:p>
+      <w:pPr>
+        <w:jc w:val="both"/>
+        <w:rPr>
+          <w:rFonts w:ascii="Times New Roman" w:hAnsi="Times New Roman" w:cs="Times New Roman"/>
+          <w:sz w:val="28"/>
+          <w:szCs w:val="28"/>
+        </w:rPr>
+      </w:pPr>
+    </w:p>
+    <w:p>
+      <w:pPr>
+        <w:jc w:val="both"/>
+        <w:rPr>
+          <w:rFonts w:ascii="Times New Roman" w:hAnsi="Times New Roman" w:cs="Times New Roman"/>
+          <w:sz w:val="28"/>
+          <w:szCs w:val="28"/>
+        </w:rPr>
+      </w:pPr>
+    </w:p>
+    <w:p>
+      <w:pPr>
+        <w:jc w:val="both"/>
+        <w:rPr>
+          <w:rFonts w:ascii="Times New Roman" w:hAnsi="Times New Roman" w:cs="Times New Roman"/>
+          <w:sz w:val="28"/>
+          <w:szCs w:val="28"/>
+        </w:rPr>
+      </w:pPr>
+    </w:p>
+    <w:p>
+      <w:pPr>
+        <w:pStyle w:val="1"/>
+        <w:jc w:val="center"/>
+        <w:rPr>
+          <w:b/>
+          <w:bCs/>
+          <w:color w:val="auto"/>
+          <w:sz w:val="56"/>
+          <w:szCs w:val="56"/>
+        </w:rPr>
+      </w:pPr>
+      <w:bookmarkStart w:id="11" w:name="_Toc169134713"/>
+      <w:r>
+        <w:rPr>
+          <w:b/>
+          <w:bCs/>
+          <w:color w:val="auto"/>
+          <w:sz w:val="56"/>
+          <w:szCs w:val="56"/>
+        </w:rPr>
+        <w:lastRenderedPageBreak/>
+        <w:t>Вывод</w:t>
+      </w:r>
+      <w:bookmarkEnd w:id="11"/>
+    </w:p>
+    <w:p>
+      <w:pPr>
+        <w:ind w:firstLine="567"/>
+        <w:jc w:val="both"/>
+        <w:rPr>
+          <w:rFonts w:ascii="Times New Roman" w:hAnsi="Times New Roman" w:cs="Times New Roman"/>
+          <w:sz w:val="28"/>
+          <w:szCs w:val="28"/>
+        </w:rPr>
+      </w:pPr>
+      <w:r>
+        <w:rPr>
+          <w:rFonts w:ascii="Times New Roman" w:hAnsi="Times New Roman" w:cs="Times New Roman"/>
+          <w:sz w:val="28"/>
+          <w:szCs w:val="28"/>
+        </w:rPr>
+        <w:t xml:space="preserve">В заключение мы научились работать со строками, а именно обрабатывать их и выполнять определенные команды в зависимости от содержимого строки. Так же мы научились работать с фалами и правильно «доставать» их содержимое в одну переменную. </w:t>
+      </w:r>
+      <w:r>
+        <w:rPr>
+          <w:rFonts w:ascii="Times New Roman" w:hAnsi="Times New Roman" w:cs="Times New Roman"/>
+          <w:sz w:val="28"/>
+          <w:szCs w:val="28"/>
+        </w:rPr>
+        <w:t xml:space="preserve">Все это было под оболочкой некого локального мессенджера, который работал как клиент-сервер-клиент. </w:t>
+      </w:r>
+    </w:p>
     <w:sectPr>
+      <w:footerReference w:type="default" r:id="rId27"/>
       <w:pgSz w:w="11906" w:h="16838"/>
       <w:pgMar w:top="1134" w:right="850" w:bottom="1134" w:left="1701" w:header="708" w:footer="708" w:gutter="0"/>
+      <w:pgNumType w:start="0"/>
       <w:cols w:space="708"/>
+      <w:titlePg/>
       <w:docGrid w:linePitch="360"/>
     </w:sectPr>
   </w:body>
 </w:document>
+</file>
+
+<file path=word/endnotes.xml><?xml version="1.0" encoding="utf-8"?>
+<w:endnotes xmlns:wpc="http://schemas.microsoft.com/office/word/2010/wordprocessingCanvas" xmlns:cx="http://schemas.microsoft.com/office/drawing/2014/chartex" xmlns:cx1="http://schemas.microsoft.com/office/drawing/2015/9/8/chartex" xmlns:cx2="http://schemas.microsoft.com/office/drawing/2015/10/21/chartex" xmlns:cx3="http://schemas.microsoft.com/office/drawing/2016/5/9/chartex" xmlns:cx4="http://schemas.microsoft.com/office/drawing/2016/5/10/chartex" xmlns:cx5="http://schemas.microsoft.com/office/drawing/2016/5/11/chartex" xmlns:cx6="http://schemas.microsoft.com/office/drawing/2016/5/12/chartex" xmlns:cx7="http://schemas.microsoft.com/office/drawing/2016/5/13/chartex" xmlns:cx8="http://schemas.microsoft.com/office/drawing/2016/5/14/chartex" xmlns:mc="http://schemas.openxmlformats.org/markup-compatibility/2006" xmlns:aink="http://schemas.microsoft.com/office/drawing/2016/ink" xmlns:am3d="http://schemas.microsoft.com/office/drawing/2017/model3d" xmlns:o="urn:schemas-microsoft-com:office:office" xmlns:oel="http://schemas.microsoft.com/office/2019/extlst" xmlns:r="http://schemas.openxmlformats.org/officeDocument/2006/relationships" xmlns:m="http://schemas.openxmlformats.org/officeDocument/2006/math" xmlns:v="urn:schemas-microsoft-com:vml" xmlns:wp14="http://schemas.microsoft.com/office/word/2010/wordprocessingDrawing" xmlns:wp="http://schemas.openxmlformats.org/drawingml/2006/wordprocessingDrawing" xmlns:w10="urn:schemas-microsoft-com:office:word" xmlns:w="http://schemas.openxmlformats.org/wordprocessingml/2006/main" xmlns:w14="http://schemas.microsoft.com/office/word/2010/wordml" xmlns:w15="http://schemas.microsoft.com/office/word/2012/wordml" xmlns:w16cex="http://schemas.microsoft.com/office/word/2018/wordml/cex" xmlns:w16cid="http://schemas.microsoft.com/office/word/2016/wordml/cid" xmlns:w16="http://schemas.microsoft.com/office/word/2018/wordml" xmlns:w16du="http://schemas.microsoft.com/office/word/2023/wordml/word16du" xmlns:w16sdtdh="http://schemas.microsoft.com/office/word/2020/wordml/sdtdatahash" xmlns:w16se="http://schemas.microsoft.com/office/word/2015/wordml/symex" xmlns:wpg="http://schemas.microsoft.com/office/word/2010/wordprocessingGroup" xmlns:wpi="http://schemas.microsoft.com/office/word/2010/wordprocessingInk" xmlns:wne="http://schemas.microsoft.com/office/word/2006/wordml" xmlns:wps="http://schemas.microsoft.com/office/word/2010/wordprocessingShape" mc:Ignorable="w14 w15 w16se w16cid w16 w16cex w16sdtdh w16du wp14">
+  <w:endnote w:type="separator" w:id="-1">
+    <w:p>
+      <w:pPr>
+        <w:spacing w:after="0" w:line="240" w:lineRule="auto"/>
+      </w:pPr>
+      <w:r>
+        <w:separator/>
+      </w:r>
+    </w:p>
+  </w:endnote>
+  <w:endnote w:type="continuationSeparator" w:id="0">
+    <w:p>
+      <w:pPr>
+        <w:spacing w:after="0" w:line="240" w:lineRule="auto"/>
+      </w:pPr>
+      <w:r>
+        <w:continuationSeparator/>
+      </w:r>
+    </w:p>
+  </w:endnote>
+</w:endnotes>
+</file>
+
+<file path=word/footer1.xml><?xml version="1.0" encoding="utf-8"?>
+<w:ftr xmlns:wpc="http://schemas.microsoft.com/office/word/2010/wordprocessingCanvas" xmlns:cx="http://schemas.microsoft.com/office/drawing/2014/chartex" xmlns:cx1="http://schemas.microsoft.com/office/drawing/2015/9/8/chartex" xmlns:cx2="http://schemas.microsoft.com/office/drawing/2015/10/21/chartex" xmlns:cx3="http://schemas.microsoft.com/office/drawing/2016/5/9/chartex" xmlns:cx4="http://schemas.microsoft.com/office/drawing/2016/5/10/chartex" xmlns:cx5="http://schemas.microsoft.com/office/drawing/2016/5/11/chartex" xmlns:cx6="http://schemas.microsoft.com/office/drawing/2016/5/12/chartex" xmlns:cx7="http://schemas.microsoft.com/office/drawing/2016/5/13/chartex" xmlns:cx8="http://schemas.microsoft.com/office/drawing/2016/5/14/chartex" xmlns:mc="http://schemas.openxmlformats.org/markup-compatibility/2006" xmlns:aink="http://schemas.microsoft.com/office/drawing/2016/ink" xmlns:am3d="http://schemas.microsoft.com/office/drawing/2017/model3d" xmlns:o="urn:schemas-microsoft-com:office:office" xmlns:oel="http://schemas.microsoft.com/office/2019/extlst" xmlns:r="http://schemas.openxmlformats.org/officeDocument/2006/relationships" xmlns:m="http://schemas.openxmlformats.org/officeDocument/2006/math" xmlns:v="urn:schemas-microsoft-com:vml" xmlns:wp14="http://schemas.microsoft.com/office/word/2010/wordprocessingDrawing" xmlns:wp="http://schemas.openxmlformats.org/drawingml/2006/wordprocessingDrawing" xmlns:w10="urn:schemas-microsoft-com:office:word" xmlns:w="http://schemas.openxmlformats.org/wordprocessingml/2006/main" xmlns:w14="http://schemas.microsoft.com/office/word/2010/wordml" xmlns:w15="http://schemas.microsoft.com/office/word/2012/wordml" xmlns:w16cex="http://schemas.microsoft.com/office/word/2018/wordml/cex" xmlns:w16cid="http://schemas.microsoft.com/office/word/2016/wordml/cid" xmlns:w16="http://schemas.microsoft.com/office/word/2018/wordml" xmlns:w16du="http://schemas.microsoft.com/office/word/2023/wordml/word16du" xmlns:w16sdtdh="http://schemas.microsoft.com/office/word/2020/wordml/sdtdatahash" xmlns:w16se="http://schemas.microsoft.com/office/word/2015/wordml/symex" xmlns:wpg="http://schemas.microsoft.com/office/word/2010/wordprocessingGroup" xmlns:wpi="http://schemas.microsoft.com/office/word/2010/wordprocessingInk" xmlns:wne="http://schemas.microsoft.com/office/word/2006/wordml" xmlns:wps="http://schemas.microsoft.com/office/word/2010/wordprocessingShape" mc:Ignorable="w14 w15 w16se w16cid w16 w16cex w16sdtdh w16du wp14">
+  <w:sdt>
+    <w:sdtPr>
+      <w:id w:val="-1636641039"/>
+      <w:docPartObj>
+        <w:docPartGallery w:val="Page Numbers (Bottom of Page)"/>
+        <w:docPartUnique/>
+      </w:docPartObj>
+    </w:sdtPr>
+    <w:sdtContent>
+      <w:p>
+        <w:pPr>
+          <w:pStyle w:val="ae"/>
+          <w:jc w:val="right"/>
+        </w:pPr>
+        <w:r>
+          <w:fldChar w:fldCharType="begin"/>
+        </w:r>
+        <w:r>
+          <w:instrText>PAGE   \* MERGEFORMAT</w:instrText>
+        </w:r>
+        <w:r>
+          <w:fldChar w:fldCharType="separate"/>
+        </w:r>
+        <w:r>
+          <w:t>2</w:t>
+        </w:r>
+        <w:r>
+          <w:fldChar w:fldCharType="end"/>
+        </w:r>
+      </w:p>
+    </w:sdtContent>
+  </w:sdt>
+  <w:p>
+    <w:pPr>
+      <w:pStyle w:val="ae"/>
+    </w:pPr>
+  </w:p>
+</w:ftr>
+</file>
+
+<file path=word/footnotes.xml><?xml version="1.0" encoding="utf-8"?>
+<w:footnotes xmlns:wpc="http://schemas.microsoft.com/office/word/2010/wordprocessingCanvas" xmlns:cx="http://schemas.microsoft.com/office/drawing/2014/chartex" xmlns:cx1="http://schemas.microsoft.com/office/drawing/2015/9/8/chartex" xmlns:cx2="http://schemas.microsoft.com/office/drawing/2015/10/21/chartex" xmlns:cx3="http://schemas.microsoft.com/office/drawing/2016/5/9/chartex" xmlns:cx4="http://schemas.microsoft.com/office/drawing/2016/5/10/chartex" xmlns:cx5="http://schemas.microsoft.com/office/drawing/2016/5/11/chartex" xmlns:cx6="http://schemas.microsoft.com/office/drawing/2016/5/12/chartex" xmlns:cx7="http://schemas.microsoft.com/office/drawing/2016/5/13/chartex" xmlns:cx8="http://schemas.microsoft.com/office/drawing/2016/5/14/chartex" xmlns:mc="http://schemas.openxmlformats.org/markup-compatibility/2006" xmlns:aink="http://schemas.microsoft.com/office/drawing/2016/ink" xmlns:am3d="http://schemas.microsoft.com/office/drawing/2017/model3d" xmlns:o="urn:schemas-microsoft-com:office:office" xmlns:oel="http://schemas.microsoft.com/office/2019/extlst" xmlns:r="http://schemas.openxmlformats.org/officeDocument/2006/relationships" xmlns:m="http://schemas.openxmlformats.org/officeDocument/2006/math" xmlns:v="urn:schemas-microsoft-com:vml" xmlns:wp14="http://schemas.microsoft.com/office/word/2010/wordprocessingDrawing" xmlns:wp="http://schemas.openxmlformats.org/drawingml/2006/wordprocessingDrawing" xmlns:w10="urn:schemas-microsoft-com:office:word" xmlns:w="http://schemas.openxmlformats.org/wordprocessingml/2006/main" xmlns:w14="http://schemas.microsoft.com/office/word/2010/wordml" xmlns:w15="http://schemas.microsoft.com/office/word/2012/wordml" xmlns:w16cex="http://schemas.microsoft.com/office/word/2018/wordml/cex" xmlns:w16cid="http://schemas.microsoft.com/office/word/2016/wordml/cid" xmlns:w16="http://schemas.microsoft.com/office/word/2018/wordml" xmlns:w16du="http://schemas.microsoft.com/office/word/2023/wordml/word16du" xmlns:w16sdtdh="http://schemas.microsoft.com/office/word/2020/wordml/sdtdatahash" xmlns:w16se="http://schemas.microsoft.com/office/word/2015/wordml/symex" xmlns:wpg="http://schemas.microsoft.com/office/word/2010/wordprocessingGroup" xmlns:wpi="http://schemas.microsoft.com/office/word/2010/wordprocessingInk" xmlns:wne="http://schemas.microsoft.com/office/word/2006/wordml" xmlns:wps="http://schemas.microsoft.com/office/word/2010/wordprocessingShape" mc:Ignorable="w14 w15 w16se w16cid w16 w16cex w16sdtdh w16du wp14">
+  <w:footnote w:type="separator" w:id="-1">
+    <w:p>
+      <w:pPr>
+        <w:spacing w:after="0" w:line="240" w:lineRule="auto"/>
+      </w:pPr>
+      <w:r>
+        <w:separator/>
+      </w:r>
+    </w:p>
+  </w:footnote>
+  <w:footnote w:type="continuationSeparator" w:id="0">
+    <w:p>
+      <w:pPr>
+        <w:spacing w:after="0" w:line="240" w:lineRule="auto"/>
+      </w:pPr>
+      <w:r>
+        <w:continuationSeparator/>
+      </w:r>
+    </w:p>
+  </w:footnote>
+</w:footnotes>
 </file>
 
 <file path=word/styles.xml><?xml version="1.0" encoding="utf-8"?>
@@ -3434,7 +6494,6 @@
     <w:next w:val="a"/>
     <w:link w:val="20"/>
     <w:uiPriority w:val="9"/>
-    <w:semiHidden/>
     <w:unhideWhenUsed/>
     <w:qFormat/>
     <w:rsid w:val="00CF7656"/>
@@ -3651,7 +6710,6 @@
     <w:basedOn w:val="a0"/>
     <w:link w:val="2"/>
     <w:uiPriority w:val="9"/>
-    <w:semiHidden/>
     <w:rsid w:val="00CF7656"/>
     <w:rPr>
       <w:rFonts w:asciiTheme="majorHAnsi" w:eastAsiaTheme="majorEastAsia" w:hAnsiTheme="majorHAnsi" w:cstheme="majorBidi"/>
@@ -3923,7 +6981,231 @@
       <w:spacing w:val="5"/>
     </w:rPr>
   </w:style>
+  <w:style w:type="paragraph" w:styleId="ac">
+    <w:name w:val="header"/>
+    <w:basedOn w:val="a"/>
+    <w:link w:val="ad"/>
+    <w:uiPriority w:val="99"/>
+    <w:unhideWhenUsed/>
+    <w:rsid w:val="00693B70"/>
+    <w:pPr>
+      <w:tabs>
+        <w:tab w:val="center" w:pos="4677"/>
+        <w:tab w:val="right" w:pos="9355"/>
+      </w:tabs>
+      <w:spacing w:after="0" w:line="240" w:lineRule="auto"/>
+    </w:pPr>
+  </w:style>
+  <w:style w:type="character" w:customStyle="1" w:styleId="ad">
+    <w:name w:val="Верхний колонтитул Знак"/>
+    <w:basedOn w:val="a0"/>
+    <w:link w:val="ac"/>
+    <w:uiPriority w:val="99"/>
+    <w:rsid w:val="00693B70"/>
+  </w:style>
+  <w:style w:type="paragraph" w:styleId="ae">
+    <w:name w:val="footer"/>
+    <w:basedOn w:val="a"/>
+    <w:link w:val="af"/>
+    <w:uiPriority w:val="99"/>
+    <w:unhideWhenUsed/>
+    <w:rsid w:val="00693B70"/>
+    <w:pPr>
+      <w:tabs>
+        <w:tab w:val="center" w:pos="4677"/>
+        <w:tab w:val="right" w:pos="9355"/>
+      </w:tabs>
+      <w:spacing w:after="0" w:line="240" w:lineRule="auto"/>
+    </w:pPr>
+  </w:style>
+  <w:style w:type="character" w:customStyle="1" w:styleId="af">
+    <w:name w:val="Нижний колонтитул Знак"/>
+    <w:basedOn w:val="a0"/>
+    <w:link w:val="ae"/>
+    <w:uiPriority w:val="99"/>
+    <w:rsid w:val="00693B70"/>
+  </w:style>
+  <w:style w:type="paragraph" w:styleId="af0">
+    <w:name w:val="TOC Heading"/>
+    <w:basedOn w:val="1"/>
+    <w:next w:val="a"/>
+    <w:uiPriority w:val="39"/>
+    <w:unhideWhenUsed/>
+    <w:qFormat/>
+    <w:rsid w:val="00693B70"/>
+    <w:pPr>
+      <w:spacing w:before="240" w:after="0"/>
+      <w:outlineLvl w:val="9"/>
+    </w:pPr>
+    <w:rPr>
+      <w:kern w:val="0"/>
+      <w:sz w:val="32"/>
+      <w:szCs w:val="32"/>
+      <w:lang w:eastAsia="ru-RU"/>
+      <w14:ligatures w14:val="none"/>
+    </w:rPr>
+  </w:style>
+  <w:style w:type="paragraph" w:styleId="11">
+    <w:name w:val="toc 1"/>
+    <w:basedOn w:val="a"/>
+    <w:next w:val="a"/>
+    <w:autoRedefine/>
+    <w:uiPriority w:val="39"/>
+    <w:unhideWhenUsed/>
+    <w:rsid w:val="00D05219"/>
+    <w:pPr>
+      <w:spacing w:after="100"/>
+    </w:pPr>
+  </w:style>
+  <w:style w:type="paragraph" w:styleId="23">
+    <w:name w:val="toc 2"/>
+    <w:basedOn w:val="a"/>
+    <w:next w:val="a"/>
+    <w:autoRedefine/>
+    <w:uiPriority w:val="39"/>
+    <w:unhideWhenUsed/>
+    <w:rsid w:val="00D05219"/>
+    <w:pPr>
+      <w:spacing w:after="100"/>
+      <w:ind w:left="220"/>
+    </w:pPr>
+  </w:style>
+  <w:style w:type="character" w:styleId="af1">
+    <w:name w:val="Hyperlink"/>
+    <w:basedOn w:val="a0"/>
+    <w:uiPriority w:val="99"/>
+    <w:unhideWhenUsed/>
+    <w:rsid w:val="00D05219"/>
+    <w:rPr>
+      <w:color w:val="467886" w:themeColor="hyperlink"/>
+      <w:u w:val="single"/>
+    </w:rPr>
+  </w:style>
 </w:styles>
+</file>
+
+<file path=word/ink/ink1.xml><?xml version="1.0" encoding="utf-8"?>
+<inkml:ink xmlns:inkml="http://www.w3.org/2003/InkML">
+  <inkml:definitions>
+    <inkml:context xml:id="ctx0">
+      <inkml:inkSource xml:id="inkSrc0">
+        <inkml:traceFormat>
+          <inkml:channel name="X" type="integer" min="-2.14748E9" max="2.14748E9" units="cm"/>
+          <inkml:channel name="Y" type="integer" min="-2.14748E9" max="2.14748E9" units="cm"/>
+          <inkml:channel name="F" type="integer" max="32767" units="dev"/>
+        </inkml:traceFormat>
+        <inkml:channelProperties>
+          <inkml:channelProperty channel="X" name="resolution" value="1000" units="1/cm"/>
+          <inkml:channelProperty channel="Y" name="resolution" value="1000" units="1/cm"/>
+          <inkml:channelProperty channel="F" name="resolution" value="0" units="1/dev"/>
+        </inkml:channelProperties>
+      </inkml:inkSource>
+      <inkml:timestamp xml:id="ts0" timeString="2024-06-12T21:22:31.078"/>
+    </inkml:context>
+    <inkml:brush xml:id="br0">
+      <inkml:brushProperty name="width" value="0.035" units="cm"/>
+      <inkml:brushProperty name="height" value="0.035" units="cm"/>
+      <inkml:brushProperty name="color" value="#FFFFFF"/>
+    </inkml:brush>
+  </inkml:definitions>
+  <inkml:trace contextRef="#ctx0" brushRef="#br0">460 294 24575,'0'0'0,"-5"-1"0,0 0 0,0 0 0,0-1 0,0 1 0,0-1 0,0 0 0,-7-5 0,-10-3 0,10 7 0,0 0 0,0 0 0,0 2 0,0-1 0,0 1 0,0 1 0,0 0 0,0 1 0,0 0 0,0 1 0,-17 5 0,7-1 0,0 1 0,1 1 0,0 1 0,1 1 0,-23 15 0,36-21 0,1 0 0,0 1 0,0-1 0,0 1 0,1 1 0,0-1 0,0 1 0,0 0 0,1 0 0,0 0 0,0 1 0,-6 12 0,9-14 0,-1 1 0,1-1 0,-1 1 0,2 0 0,-1-1 0,1 1 0,-1 0 0,2-1 0,-1 1 0,1 0 0,-1-1 0,2 1 0,-1 0 0,1-1 0,-1 1 0,2-1 0,3 7 0,0 0 0,0-2 0,1 1 0,1-1 0,-1 0 0,2-1 0,0 0 0,0 0 0,0-1 0,15 10 0,10 4 0,58 27 0,-56-31 0,50 32 0,-78-44 0,-1-1 0,0 1 0,0 0 0,-1 1 0,0 0 0,0 0 0,-1 0 0,0 0 0,0 1 0,0 0 0,-1 0 0,-1 1 0,1-1 0,-1 1 0,-1-1 0,1 1 0,-2 0 0,1 0 0,-1 0 0,0 0 0,-1 0 0,0 0 0,-1 0 0,0 1 0,0-1 0,-1 0 0,0-1 0,0 1 0,-1 0 0,-4 8 0,0 0 0,-1 0 0,-1-1 0,0 0 0,-1-1 0,-1 0 0,-16 17 0,19-23 0,0-1 0,-1 0 0,0-1 0,-1 0 0,0-1 0,0 0 0,0-1 0,-1 1 0,1-2 0,-23 7 0,16-7 0,0 0 0,0-1 0,0-1 0,-1 0 0,1-1 0,-32-4 0,46 3-1365</inkml:trace>
+  <inkml:trace contextRef="#ctx0" brushRef="#br0" timeOffset="1015.61">829 586 24575,'0'0'0,"10"4"0,6-1 0,1-1 0,0 0 0,-1-1 0,1-1 0,0 0 0,-1-1 0,1-1 0,-1-1 0,19-5 0,-8 1 0,-1-2 0,0 0 0,-1-2 0,43-25 0,-47 22 0,34-26 0,-50 37 0,0-1 0,-1-1 0,1 1 0,-1 0 0,-1-1 0,1 0 0,0 0 0,-1 0 0,0-1 0,0 1 0,-1-1 0,0 1 0,2-8 0,-3 10 0,-1 0 0,0 0 0,0 0 0,-1 0 0,1 0 0,-1 0 0,1 0 0,-1 0 0,0 0 0,0 0 0,0 1 0,0-1 0,-1 0 0,1 0 0,-1 1 0,0-1 0,0 1 0,0 0 0,0-1 0,0 1 0,0 0 0,-3-2 0,-3-2 0,1 0 0,-1 1 0,0 0 0,0 1 0,-1 0 0,-8-4 0,4 4 0,-1 0 0,1 1 0,-1 0 0,0 1 0,0 0 0,0 1 0,0 1 0,0 0 0,-15 3 0,17-2 0,1 2 0,0-1 0,-1 1 0,1 1 0,1 0 0,-1 1 0,0 0 0,1 0 0,0 1 0,1 0 0,-15 12 0,4 1 0,0 1 0,2 1 0,0 0 0,1 1 0,2 1 0,0 0 0,1 2 0,2-1 0,0 2 0,2-1 0,0 1 0,2 1 0,1 0 0,2 0 0,-4 37 0,6-19 0,2 0 0,2 0 0,9 53 0,-7-76 0,1 0 0,2-1 0,0 1 0,1-1 0,1-1 0,1 1 0,1-2 0,17 29 0,-23-43 0,1 0 0,-1-1 0,1 1 0,0-1 0,0 0 0,0 0 0,1-1 0,-1 1 0,1-1 0,0 0 0,0-1 0,0 1 0,0-1 0,0-1 0,0 1 0,1-1 0,-1 0 0,1 0 0,11-1 0,4 0 0,0-2 0,0-1 0,0 0 0,32-10 0,-23 4-195,0-2 0,-1-1 0,-1-2 0,1 0 0,-2-2 0,36-26 0,-47 29-6631</inkml:trace>
+  <inkml:trace contextRef="#ctx0" brushRef="#br0" timeOffset="1710.6">1609 505 24575,'0'0'0,"3"13"0,73 226 0,38 146 0,-105-438 0,-1-29 0,23-179 0,-21 201 0,3 0 0,27-74 0,-37 124 0,0 1 0,1 0 0,0 1 0,1-1 0,0 1 0,11-14 0,-14 19 0,1 0 0,0 1 0,0-1 0,0 1 0,0 0 0,1-1 0,-1 2 0,0-1 0,1 0 0,-1 1 0,1-1 0,0 1 0,0 0 0,-1 0 0,1 1 0,0-1 0,0 1 0,0 0 0,6 0 0,-2 1-85,1 0 0,-1 1-1,1 0 1,-1 1 0,0-1-1,0 2 1,0-1 0,0 1-1,0 0 1,-1 1 0,0-1-1,0 2 1,0-1 0,-1 1-1,11 11 1,-7-6-6741</inkml:trace>
+  <inkml:trace contextRef="#ctx0" brushRef="#br0" timeOffset="2551.48">2435 350 24575,'2'1'0,"0"0"0,-1 0 0,1 0 0,0 1 0,-1-1 0,1 0 0,-1 1 0,1 0 0,-1-1 0,1 1 0,-1 0 0,2 2 0,2 4 0,42 58 0,71 130 0,12 88 0,-130-284 0,0 1 0,0-1 0,0 1 0,0-1 0,0 1 0,0 0 0,0-1 0,0 1 0,1-1 0,-1 1 0,0-1 0,0 1 0,1-1 0,-1 1 0,0-1 0,1 0 0,-1 1 0,0-1 0,1 1 0,-1-1 0,1 0 0,-1 1 0,1-1 0,-1 0 0,1 0 0,-1 1 0,1-1 0,5-14 0,-1-2 0,13-36 0,115-292 0,-60 190 0,-73 154-9,0 0-1,0 0 0,0-1 0,0 1 1,0 0-1,1 0 0,-1 0 1,0 0-1,0 0 0,0-1 0,0 1 1,0 0-1,0 0 0,1 0 1,-1 0-1,0 0 0,0 0 0,0-1 1,0 1-1,1 0 0,-1 0 1,0 0-1,0 0 0,0 0 0,0 0 1,1 0-1,-1 0 0,0 0 1,0 0-1,0 0 0,0 0 0,1 0 1,-1 0-1,0 0 0,0 0 1,0 0-1,1 0 0,-1 0 0,0 0 1,0 0-1,0 1 0,0-1 1,1 0-1,-1 0 0,0 0 0,0 0 1,0 0-1,0 0 0,0 1 1,0-1-1,1 0 0,-1 0 0,0 0 1,0 0-1,0 0 0,0 1 1,0-1-1,0 0 0,0 0 0,1 2-772</inkml:trace>
+  <inkml:trace contextRef="#ctx0" brushRef="#br0" timeOffset="3554.66">3358 777 24575,'0'0'0,"7"0"0,13 1 0,0-1 0,0 0 0,0-2 0,0 0 0,-1-1 0,1-2 0,-1 1 0,20-9 0,-2-2 0,0-1 0,-1-1 0,0-2 0,-2-2 0,-1-1 0,0-2 0,52-49 0,-68 56 0,0-2 0,-1 0 0,-1 0 0,-1-1 0,0-1 0,-2-1 0,-1 0 0,0 0 0,-2-1 0,0 0 0,-2-1 0,0 1 0,5-47 0,-12 69 0,2-16 0,0-1 0,-2 0 0,-2-32 0,1 45 0,1 2 0,-1-1 0,0 0 0,0 0 0,0 0 0,-1 0 0,1 0 0,-1 1 0,0-1 0,0 1 0,0-1 0,0 1 0,-1 0 0,1 0 0,-1 0 0,0 0 0,0 0 0,0 1 0,0-1 0,-1 1 0,1 0 0,0 0 0,-6-2 0,-3 0 0,-1 1 0,1 0 0,0 1 0,-1 0 0,0 1 0,-24 1 0,8 3 0,1 0 0,-29 8 0,41-8 0,-1 1 0,1 1 0,1 1 0,-1 0 0,1 1 0,0 1 0,0 0 0,1 1 0,0 0 0,1 1 0,0 1 0,1 0 0,0 1 0,0 0 0,1 1 0,1 0 0,0 0 0,1 1 0,-11 23 0,1 7 0,1 1 0,2 0 0,3 1 0,1 1 0,2 0 0,-3 51 0,9-44 0,2-1 0,3 1 0,2-1 0,2 1 0,16 63 0,-19-105 0,1-1 0,0 1 0,1-1 0,8 17 0,-9-24 0,0 0 0,-1 1 0,1-1 0,1-1 0,-1 1 0,1 0 0,-1-1 0,1 0 0,0 0 0,0 0 0,0 0 0,1-1 0,6 4 0,4-1 0,0 0 0,0-1 0,1 0 0,-1-1 0,1-1 0,0-1 0,0 0 0,17-2 0,-2-1 0,0-1 0,0-2 0,35-10 0,-36 5-292,0-2 1,-1-1-1,35-21 0,-61 32 94,15-8-6628</inkml:trace>
+  <inkml:trace contextRef="#ctx0" brushRef="#br0" timeOffset="4341.04">4270 183 24575,'12'17'0,"7"16"0,-2 2 0,0 0 0,-3 1 0,19 68 0,15 154 0,-43-226 0,4 18 0,-3 1 0,-2 0 0,-3 62 0,-1-112 0,0 0 0,0 0 0,0 0 0,0 0 0,0 0 0,-1 0 0,1 0 0,0 0 0,0 0 0,-1 0 0,1-1 0,-1 1 0,1 0 0,-1 0 0,0 1 0,-2-4 0,3-10 0,91-561 0,-89 559 0,29-122 0,-25 114 0,2-1 0,0 1 0,21-37 0,-25 52 0,1 0 0,0 0 0,0 1 0,1 0 0,-1 0 0,1 1 0,0 0 0,1 0 0,-1 0 0,1 0 0,0 1 0,0 0 0,1 1 0,-1 0 0,1 0 0,0 0 0,9-1 0,-11 3 0,-1 0 0,1 0 0,-1 1 0,1 0 0,0 0 0,-1 1 0,1-1 0,-1 1 0,1 0 0,-1 1 0,1-1 0,-1 1 0,0 0 0,1 0 0,-1 1 0,0 0 0,-1-1 0,1 2 0,0-1 0,-1 1 0,0-1 0,0 1 0,0 0 0,0 1 0,4 5 0,-7-8-68,1 0 0,-1 0-1,0 0 1,0 0 0,0 0 0,0 0-1,0 0 1,0 0 0,0 0 0,-1 1-1,1-1 1,-1 0 0,0 1 0,0-1-1,0 0 1,0 1 0,0-1-1,0 0 1,-1 3 0</inkml:trace>
+</inkml:ink>
+</file>
+
+<file path=word/ink/ink2.xml><?xml version="1.0" encoding="utf-8"?>
+<inkml:ink xmlns:inkml="http://www.w3.org/2003/InkML">
+  <inkml:definitions>
+    <inkml:context xml:id="ctx0">
+      <inkml:inkSource xml:id="inkSrc0">
+        <inkml:traceFormat>
+          <inkml:channel name="X" type="integer" min="-2.14748E9" max="2.14748E9" units="cm"/>
+          <inkml:channel name="Y" type="integer" min="-2.14748E9" max="2.14748E9" units="cm"/>
+          <inkml:channel name="F" type="integer" max="32767" units="dev"/>
+        </inkml:traceFormat>
+        <inkml:channelProperties>
+          <inkml:channelProperty channel="X" name="resolution" value="1000" units="1/cm"/>
+          <inkml:channelProperty channel="Y" name="resolution" value="1000" units="1/cm"/>
+          <inkml:channelProperty channel="F" name="resolution" value="0" units="1/dev"/>
+        </inkml:channelProperties>
+      </inkml:inkSource>
+      <inkml:timestamp xml:id="ts0" timeString="2024-06-12T21:22:00.457"/>
+    </inkml:context>
+    <inkml:brush xml:id="br0">
+      <inkml:brushProperty name="width" value="0.035" units="cm"/>
+      <inkml:brushProperty name="height" value="0.035" units="cm"/>
+      <inkml:brushProperty name="color" value="#FFFFFF"/>
+    </inkml:brush>
+  </inkml:definitions>
+  <inkml:trace contextRef="#ctx0" brushRef="#br0">1 755 24575,'0'0'0,"-1"-10"0,3-6 0,0 1 0,0-1 0,2 1 0,0-1 0,11-27 0,-4 19 0,1 0 0,25-38 0,-17 34 0,1 2 0,2 0 0,1 1 0,0 1 0,2 2 0,1 1 0,1 0 0,48-25 0,-57 36 0,1 1 0,1 0 0,0 2 0,0 1 0,0 0 0,1 2 0,0 0 0,0 2 0,0 0 0,0 2 0,0 0 0,0 1 0,0 1 0,0 2 0,41 11 0,-55-13 0,0 2 0,1-1 0,-2 1 0,1 1 0,0-1 0,-1 1 0,0 1 0,0-1 0,0 1 0,-1 0 0,0 1 0,0-1 0,-1 1 0,0 1 0,0-1 0,0 1 0,-1-1 0,0 1 0,-1 0 0,0 1 0,3 10 0,2 9 0,-1 1 0,-2 0 0,-1 0 0,-1 0 0,-2 47 0,-3-37 0,-3 0 0,0 0 0,-20 66 0,7-50 0,-3-1 0,-2-1 0,-2-1 0,-2-1 0,-60 84 0,52-89 0,-1-2 0,-53 51 0,70-77 0,0-1 0,-1-1 0,-1-1 0,-1-1 0,0-1 0,-1-1 0,-34 13 0,52-23 0,0 0 0,-1 0 0,1 0 0,-1-1 0,0 0 0,1 0 0,-1-1 0,-10 0 0,16 0 0,0 0 0,0 0 0,0 0 0,-1 0 0,1 0 0,0 0 0,0 0 0,0 0 0,0 0 0,0 0 0,0 0 0,0 0 0,0 0 0,0 0 0,0 0 0,0 0 0,0 0 0,-1 0 0,1 0 0,0 0 0,0 0 0,0 0 0,0 0 0,0 0 0,0 0 0,0-1 0,0 1 0,0 0 0,0 0 0,0 0 0,0 0 0,0 0 0,0 0 0,0 0 0,0 0 0,0 0 0,0 0 0,0 0 0,0-1 0,0 1 0,0 0 0,0 0 0,0 0 0,0 0 0,0 0 0,0 0 0,0 0 0,0 0 0,0 0 0,0 0 0,0 0 0,0-1 0,0 1 0,0 0 0,0 0 0,0 0 0,0 0 0,1 0 0,5-6 0,10-5 0,5 1 0,0 0 0,0 1 0,1 2 0,0 0 0,1 1 0,-1 1 0,1 1 0,0 1 0,0 2 0,34 0 0,5 5 0,1 2 0,99 24 0,-80-11 0,67 14 0,-112-27 0,0-1 0,38 0 0,-65-5-227,0-1-1,0 0 1,-1 0-1,1-1 1,16-5-1,-10 1-6598</inkml:trace>
+  <inkml:trace contextRef="#ctx0" brushRef="#br0" timeOffset="1292.01">2385 176 24575,'0'0'0,"-8"-9"0,-1 3 0,-1-1 0,0 1 0,0 1 0,-1-1 0,-15-4 0,-59-15 0,49 17 0,-1 1 0,0 2 0,-46 0 0,62 5 0,0 0 0,0 2 0,0 1 0,0 0 0,0 1 0,1 2 0,-25 9 0,38-12 0,0 0 0,1 0 0,-1 1 0,1 0 0,0 0 0,0 1 0,0 0 0,-8 8 0,11-10 0,0 1 0,1 0 0,-1 0 0,1 0 0,0 0 0,0 1 0,0-1 0,0 1 0,1-1 0,-1 1 0,1-1 0,1 1 0,-1 0 0,0 7 0,2 2 0,0 0 0,1 0 0,1 0 0,0-1 0,0 1 0,2-1 0,9 22 0,6 5 0,27 40 0,-11-24 0,3-3 0,2-1 0,85 83 0,-91-101 0,-2 1 0,-1 2 0,48 74 0,-67-91 0,-2 0 0,0 1 0,-1 1 0,-2 0 0,0 0 0,-1 1 0,-1 0 0,-1 0 0,3 45 0,-8-53 0,-1 1 0,-1-1 0,0 0 0,-1 0 0,0 1 0,-2-2 0,1 1 0,-2 0 0,-8 15 0,-5 5 0,-1 0 0,-33 40 0,29-43 0,-2-1 0,-36 34 0,49-54 0,0 1 0,0-2 0,-1 0 0,-1 0 0,1-2 0,-1 0 0,-31 12 0,40-18 0,0-1 0,0 1 0,1-1 0,-1-1 0,0 1 0,0-1 0,0 0 0,0 0 0,0-1 0,0 0 0,1 0 0,-1 0 0,-10-4 0,8 2 0,1-1 0,0 0 0,0 0 0,0-1 0,0 0 0,0 0 0,1-1 0,0 1 0,-5-8 0,1 1 0,2 1 0,0-2 0,0 1 0,1-1 0,0 0 0,2 0 0,-1-1 0,2 0 0,-1 0 0,-3-27 0,7 29 0,1 1 0,0-1 0,0 0 0,2 0 0,-1 0 0,1 0 0,1 1 0,0-1 0,1 1 0,0 0 0,1 0 0,0 0 0,0 1 0,8-11 0,11-13 0,2 2 0,50-51 0,-55 61 0,305-268 0,-202 187 0,-91 75 0,-2-1 0,-1-2 0,-1-1 0,-2-1 0,-1-1 0,-1-1 0,24-48 0,-45 73 0,0 0 0,0 0 0,-1 0 0,-1 0 0,1-1 0,-2 1 0,1-1 0,-2 1 0,1-1 0,-1 0 0,-3-15 0,1 8 0,-2 1 0,0 0 0,-1 1 0,-1-1 0,-1 1 0,-10-19 0,15 31 11,0 0 0,0 0 0,-1 0-1,0 1 1,0-1 0,0 1 0,0 0-1,-1-1 1,1 2 0,-1-1 0,0 0-1,1 1 1,-1-1 0,-5-1 0,3 2 9,-1 0-1,1 0 1,-1 1 0,0 0 0,1 0 0,-1 0 0,0 1-1,-11 0 1,-6 4-305,0 0 0,1 2-1,-1 0 1,-25 12 0,40-15 6,-17 6-6547</inkml:trace>
+  <inkml:trace contextRef="#ctx0" brushRef="#br0" timeOffset="2756.03">3217 0 24575,'0'0'0,"-10"15"0,-1 9 0,1 0 0,1 1 0,1 0 0,1 0 0,-3 28 0,3-23 0,-6 35 0,-6 86 0,17-110 0,1 0 0,2-1 0,10 57 0,-10-89 0,0 0 0,1-1 0,0 1 0,1 0 0,0-1 0,6 12 0,-7-16 0,0 0 0,0 0 0,1 0 0,-1 0 0,1 0 0,0 0 0,0-1 0,0 0 0,0 1 0,0-1 0,0 0 0,0 0 0,1-1 0,-1 1 0,7 1 0,3 0 0,0 0 0,1-1 0,-1-1 0,0 0 0,1-1 0,-1 0 0,16-3 0,1-2 0,61-17 0,-60 13 0,0-3 0,-1 0 0,0-2 0,-1-1 0,0-2 0,-2 0 0,0-2 0,-1-1 0,-1-1 0,43-46 0,-63 60 0,0-1 0,-1 1 0,1-1 0,-1 0 0,-1 0 0,1 0 0,-1 0 0,-1-1 0,0 0 0,0 1 0,0-1 0,-1 0 0,-1 0 0,1 1 0,-1-1 0,-1 0 0,0 0 0,-3-14 0,-1 0 0,-2 1 0,0 0 0,-1 0 0,-1 0 0,-23-37 0,32 58 0,0 1 0,0 0 0,0 0 0,0 0 0,0 0 0,0 0 0,0 0 0,-1 0 0,1 0 0,0-1 0,0 1 0,0 0 0,0 0 0,0 0 0,0 0 0,0 0 0,-1 0 0,1 0 0,0 0 0,0 0 0,0 0 0,0 0 0,0 0 0,0 0 0,-1 0 0,1 0 0,0 0 0,0 0 0,0 0 0,0 0 0,0 0 0,0 0 0,-1 0 0,1 0 0,0 0 0,0 0 0,0 0 0,0 0 0,0 1 0,0-1 0,0 0 0,0 0 0,-1 0 0,1 0 0,0 0 0,0 0 0,0 0 0,0 0 0,0 0 0,0 1 0,0-1 0,0 0 0,0 0 0,0 0 0,0 0 0,0 0 0,-7 14 0,-2 21 0,-6 37 0,-6 83 0,7 75 0,21 175 0,4-98 0,-15-179 0,-22 146 0,26-268 0,-1 0 0,0-1 0,-1 1 0,1-1 0,-1 1 0,-3 5 0,4-9 0,-1 0 0,1 0 0,-1 0 0,1 0 0,-1 0 0,0 0 0,0 0 0,0-1 0,0 1 0,0-1 0,0 0 0,-1 1 0,1-1 0,0 0 0,-4 1 0,-11 4-455,0-2 0,-30 5 0,27-6-6371</inkml:trace>
+</inkml:ink>
+</file>
+
+<file path=word/ink/ink3.xml><?xml version="1.0" encoding="utf-8"?>
+<inkml:ink xmlns:inkml="http://www.w3.org/2003/InkML">
+  <inkml:definitions>
+    <inkml:context xml:id="ctx0">
+      <inkml:inkSource xml:id="inkSrc0">
+        <inkml:traceFormat>
+          <inkml:channel name="X" type="integer" min="-2.14748E9" max="2.14748E9" units="cm"/>
+          <inkml:channel name="Y" type="integer" min="-2.14748E9" max="2.14748E9" units="cm"/>
+          <inkml:channel name="F" type="integer" max="32767" units="dev"/>
+        </inkml:traceFormat>
+        <inkml:channelProperties>
+          <inkml:channelProperty channel="X" name="resolution" value="1000" units="1/cm"/>
+          <inkml:channelProperty channel="Y" name="resolution" value="1000" units="1/cm"/>
+          <inkml:channelProperty channel="F" name="resolution" value="0" units="1/dev"/>
+        </inkml:channelProperties>
+      </inkml:inkSource>
+      <inkml:timestamp xml:id="ts0" timeString="2024-06-12T21:21:55.766"/>
+    </inkml:context>
+    <inkml:brush xml:id="br0">
+      <inkml:brushProperty name="width" value="0.035" units="cm"/>
+      <inkml:brushProperty name="height" value="0.035" units="cm"/>
+      <inkml:brushProperty name="color" value="#FFFFFF"/>
+    </inkml:brush>
+  </inkml:definitions>
+  <inkml:trace contextRef="#ctx0" brushRef="#br0">1 505 24575,'11'-16'0,"-8"11"0,24-29 0,1 0 0,47-43 0,-9 10 0,-56 58 0,-1 0 0,2 1 0,-1 0 0,1 1 0,1 0 0,-1 1 0,1 0 0,0 1 0,0 0 0,1 1 0,24-5 0,-5 3 0,0 2 0,1 1 0,52 2 0,-64 2 0,-1 0 0,1 2 0,29 6 0,-43-7 0,1 0 0,-1 1 0,0 0 0,0 0 0,0 1 0,-1 0 0,1 0 0,-1 0 0,0 1 0,0 0 0,0 0 0,8 10 0,-5-1 0,1 0 0,-2 1 0,0 0 0,0 0 0,-2 1 0,0-1 0,0 1 0,-2 1 0,0-1 0,-1 1 0,0 0 0,-1 28 0,-2-9 0,-2-1 0,-1 1 0,-2-1 0,-1 0 0,-12 37 0,-5 4 0,-37 84 0,43-122 0,-2 0 0,-2-2 0,-50 67 0,-154 141 0,144-161 0,87-89 0,-1 2 0,1-1 0,1 1 0,-1-1 0,1 2 0,0-1 0,0 1 0,0 0 0,0 0 0,8-1 0,13-2 0,36-4 0,-49 8 0,15-3 0,0 3 0,42 0 0,-63 2 0,-1 1 0,1 0 0,0 1 0,0 0 0,0 0 0,-1 0 0,1 1 0,-1 1 0,0 0 0,0 0 0,0 0 0,11 9 0,1 4 0,68 51 0,-73-57 0,1-2 0,0 0 0,1 0 0,18 5 0,-14-6-114,-1-2 1,1 0-1,0-2 0,1 0 0,-1-1 1,1-2-1,0 0 0,-1-1 0,1-1 1,-1-1-1,31-7 0,-29 3-6712</inkml:trace>
+  <inkml:trace contextRef="#ctx0" brushRef="#br0" timeOffset="1433.02">2465 41 24575,'-21'-8'0,"-1"1"0,0 0 0,0 2 0,0 0 0,0 2 0,-25-1 0,1 2 0,-89 10 0,133-8 0,-21 2 0,1 1 0,-1 1 0,1 1 0,-30 11 0,47-14 0,0 0 0,0 0 0,0 1 0,0-1 0,0 1 0,1 1 0,-1-1 0,1 0 0,0 1 0,0 0 0,1 0 0,-1 0 0,1 1 0,0-1 0,0 1 0,0 0 0,0 0 0,1 0 0,0 0 0,0 0 0,0 0 0,1 0 0,-2 12 0,0 19 0,2 0 0,5 60 0,21 71 0,-20-142 0,0-1 0,2 0 0,1 0 0,1 0 0,1-1 0,1-1 0,1 0 0,1 0 0,26 33 0,142 138 0,-144-156 0,-6-7 0,1-2 0,2-1 0,58 36 0,-28-26 0,85 34 0,-136-66 0,-9-4 0,1 1 0,-1 0 0,0 0 0,0 0 0,0 1 0,6 4 0,-9-6 0,0 0 0,0 0 0,0 0 0,-1 0 0,1 0 0,0 0 0,-1 0 0,1 0 0,-1 1 0,1-1 0,-1 0 0,0 0 0,1 1 0,-1-1 0,0 0 0,0 0 0,0 1 0,0-1 0,0 0 0,0 0 0,0 1 0,-1-1 0,1 0 0,0 0 0,-1 1 0,1-1 0,-1 0 0,1 0 0,-2 2 0,-11 19 0,-1 0 0,-1 0 0,0-2 0,-35 35 0,35-39 0,-37 41 0,-3-2 0,-77 61 0,110-100 0,-1 0 0,0-1 0,-1-2 0,-1 0 0,0-2 0,0 0 0,-1-2 0,0-1 0,-55 9 0,73-16 0,-1 0 0,0 0 0,0-1 0,0-1 0,0 1 0,0-1 0,1-1 0,-15-4 0,18 4 0,0 1 0,1-2 0,0 1 0,-1 0 0,1-1 0,0 0 0,0 0 0,0 0 0,1-1 0,-1 1 0,1-1 0,0 0 0,0 0 0,0 0 0,1 0 0,-5-9 0,1-3 0,0-1 0,2 0 0,0 0 0,1 0 0,0 0 0,2 0 0,0 0 0,1-1 0,0 1 0,1-1 0,2 1 0,-1 0 0,10-29 0,-6 32 0,0-1 0,1 1 0,0 1 0,1-1 0,1 1 0,14-16 0,69-68 0,-56 62 0,151-176 0,43-41 0,-169 196 0,69-69 0,-112 106 0,-1-1 0,-1-1 0,-1 0 0,22-42 0,-32 51 0,0 0 0,0-1 0,-1 0 0,0 1 0,-2-1 0,1 0 0,0-14 0,-3 20 0,0 1 0,0-1 0,0 1 0,-1-1 0,0 1 0,0-1 0,-1 1 0,0 0 0,0 0 0,0-1 0,-1 1 0,0 1 0,0-1 0,0 0 0,-1 1 0,-4-6 0,-3 1 0,1 0 0,-1 1 0,-1 0 0,0 0 0,0 2 0,-1-1 0,-23-9 0,16 9 0,-2 1 0,1 0 0,-1 1 0,-29-3 0,50 9 16,0 0-1,1-1 1,-1 1-1,1 0 1,-1 0-1,0 0 1,1 0-1,-1 0 1,1 0-1,-1 0 1,0 0-1,1 0 1,-1 1-1,1-1 1,-1 0-1,1 0 1,-1 0 0,1 1-1,-1-1 1,0 0-1,0 1 1,2 12-1723,1-4-5119</inkml:trace>
+  <inkml:trace contextRef="#ctx0" brushRef="#br0" timeOffset="2251.65">3554 111 24575,'-5'5'0,"1"0"0,0 1 0,0-1 0,1 1 0,0 0 0,0 0 0,0 0 0,-2 7 0,-13 54 0,16-54 0,-10 42 0,3 1 0,2 0 0,3 0 0,2 1 0,7 69 0,-1-100 0,0 0 0,2-1 0,1 0 0,1 0 0,1 0 0,2-1 0,0-1 0,1 0 0,1 0 0,2-1 0,0-1 0,1-1 0,1 0 0,1-1 0,0 0 0,2-2 0,39 28 0,-48-37 0,0-2 0,1 0 0,0 0 0,0-1 0,0-1 0,0 0 0,0 0 0,1-1 0,0-1 0,0 0 0,0-1 0,0 0 0,-1-1 0,1-1 0,0 0 0,0 0 0,0-2 0,0 1 0,-1-2 0,1 1 0,-1-2 0,0 0 0,0 0 0,-1-1 0,0 0 0,0-1 0,0-1 0,15-13 0,-7 4 0,-2-1 0,0 0 0,-1-2 0,0 0 0,-2 0 0,-1-1 0,0-1 0,-2 0 0,0-1 0,-2 0 0,0-1 0,7-36 0,-10 32 0,-1 0 0,-2 0 0,-1 0 0,-1 0 0,-1 0 0,-2-1 0,-1 1 0,-1 0 0,-1 1 0,-17-52 0,16 64 0,0 0 0,-1 1 0,-1 0 0,0 0 0,-1 1 0,0 0 0,-1 1 0,0 0 0,-1 0 0,-1 1 0,1 1 0,-2 0 0,0 0 0,0 1 0,0 1 0,-1 0 0,0 1 0,-1 1 0,0 0 0,0 1 0,0 0 0,0 2 0,-1-1 0,0 2 0,1 0 0,-1 1 0,-32 2 0,27 0 57,0 2 0,1 0 0,-1 2 0,0 0 0,-27 11 0,36-11-228,0 1 0,0 0 1,0 1-1,1 0 0,0 1 1,1 0-1,0 0 0,0 1 1,-14 18-1,5-2-6655</inkml:trace>
+</inkml:ink>
+</file>
+
+<file path=word/ink/ink4.xml><?xml version="1.0" encoding="utf-8"?>
+<inkml:ink xmlns:inkml="http://www.w3.org/2003/InkML">
+  <inkml:definitions>
+    <inkml:context xml:id="ctx0">
+      <inkml:inkSource xml:id="inkSrc0">
+        <inkml:traceFormat>
+          <inkml:channel name="X" type="integer" min="-2.14748E9" max="2.14748E9" units="cm"/>
+          <inkml:channel name="Y" type="integer" min="-2.14748E9" max="2.14748E9" units="cm"/>
+          <inkml:channel name="F" type="integer" max="32767" units="dev"/>
+        </inkml:traceFormat>
+        <inkml:channelProperties>
+          <inkml:channelProperty channel="X" name="resolution" value="1000" units="1/cm"/>
+          <inkml:channelProperty channel="Y" name="resolution" value="1000" units="1/cm"/>
+          <inkml:channelProperty channel="F" name="resolution" value="0" units="1/dev"/>
+        </inkml:channelProperties>
+      </inkml:inkSource>
+      <inkml:timestamp xml:id="ts0" timeString="2024-06-12T21:21:49.350"/>
+    </inkml:context>
+    <inkml:brush xml:id="br0">
+      <inkml:brushProperty name="width" value="0.035" units="cm"/>
+      <inkml:brushProperty name="height" value="0.035" units="cm"/>
+      <inkml:brushProperty name="color" value="#FFFFFF"/>
+    </inkml:brush>
+  </inkml:definitions>
+  <inkml:trace contextRef="#ctx0" brushRef="#br0">0 681 24575,'1'-3'0,"-1"0"0,1 1 0,-1-1 0,1 0 0,0 0 0,0 1 0,0-1 0,0 1 0,1-1 0,2-4 0,21-24 0,-16 20 0,28-34 0,2 2 0,2 1 0,85-67 0,-107 95 0,1 1 0,1 1 0,0 0 0,1 1 0,0 2 0,0 0 0,1 2 0,0 0 0,0 1 0,1 2 0,0 0 0,27 0 0,-45 4 0,1 0 0,-1 0 0,1 1 0,-1 0 0,0 0 0,1 0 0,-1 1 0,10 4 0,-13-5 0,1 1 0,-1 0 0,0 1 0,0-1 0,0 1 0,0-1 0,0 1 0,0 0 0,-1 0 0,0 0 0,1 0 0,-1 0 0,0 1 0,0-1 0,2 7 0,-1 0 0,1 1 0,-2 1 0,1-1 0,-1 0 0,-1 1 0,0-1 0,-1 1 0,0-1 0,-1 1 0,0-1 0,-1 1 0,0-1 0,-1 0 0,-4 11 0,-7 18 0,-3-1 0,-32 55 0,26-50 0,-47 96 0,28-52 0,-68 103 0,101-177 0,-2-1 0,0 0 0,0 0 0,-1-2 0,0 1 0,-29 18 0,9-10 0,-68 30 0,88-45 0,-51 26 0,57-27 0,-1 0 0,1 0 0,-1 1 0,1 0 0,1 0 0,-9 10 0,14-15 0,0 0 0,0 0 0,0 1 0,0-1 0,0 0 0,0 0 0,0 1 0,0-1 0,0 0 0,0 0 0,0 0 0,0 1 0,0-1 0,0 0 0,0 0 0,1 0 0,-1 0 0,0 1 0,0-1 0,0 0 0,0 0 0,0 0 0,1 0 0,-1 0 0,0 1 0,0-1 0,0 0 0,0 0 0,1 0 0,-1 0 0,0 0 0,0 0 0,0 0 0,1 0 0,-1 0 0,16 6 0,17 3 0,34 3 0,-43-9 0,0 1 0,-1 1 0,0 1 0,0 1 0,24 12 0,-36-14 0,147 68 0,-129-62 0,0-2 0,0 0 0,51 7 0,-45-13 0,69-3 0,-76-1 0,2 3-1365,-17 1-5461</inkml:trace>
+  <inkml:trace contextRef="#ctx0" brushRef="#br0" timeOffset="1003.82">1593 131 24575,'0'0'0,"-1"2"0,0-1 0,1 0 0,-1 0 0,1 1 0,-1-1 0,1 1 0,-1-1 0,1 0 0,0 1 0,0-1 0,0 1 0,-1-1 0,1 1 0,1-1 0,-1 1 0,0 0 0,0 3 0,-2 24 0,-2-1 0,-1 0 0,-12 40 0,-37 80 0,70-145 0,117-5 0,-78 0 0,104 9 0,-143-4 0,0-1 0,1 2 0,-2 0 0,1 1 0,0 1 0,-1 0 0,0 1 0,0 0 0,-1 2 0,23 16 0,-31-20 0,0 1 0,-1 0 0,0 1 0,0-1 0,0 1 0,-1 0 0,0 0 0,0 0 0,0 1 0,-1-1 0,-1 1 0,1 0 0,-1 0 0,0 0 0,1 16 0,-1 6 0,-2 1 0,-5 55 0,-1-34 0,-22 96 0,20-118 0,-2 0 0,-1-1 0,-1 0 0,-25 41 0,28-57 0,-1 0 0,0-1 0,-1 1 0,0-2 0,-1 0 0,-1 0 0,0-1 0,0-1 0,-24 13 0,-5 0 0,-89 31 0,81-36 0,-2-2 0,-60 10 0,115-49 0,-1-1-1365,0-1-5461</inkml:trace>
+  <inkml:trace contextRef="#ctx0" brushRef="#br0" timeOffset="1520.96">1614 141 24575,'20'5'0,"5"-4"0,0-2 0,0 0 0,35-8 0,75-22 0,-46 9 0,289-43 0,-257 48 0,-117 16 23,-1 1 0,0 1 0,0-1 0,0 0 0,0 1 0,0-1 0,5 3 0,4 0-1572,6 0-5277</inkml:trace>
+  <inkml:trace contextRef="#ctx0" brushRef="#br0" timeOffset="2654.64">3871 121 24575,'-6'-7'0,"0"0"0,-1 0 0,1 0 0,-2 1 0,1 0 0,-1 0 0,1 1 0,-11-5 0,-10-4 0,-30-12 0,50 23 0,-1-1 0,1 1 0,-1 1 0,0 0 0,0 0 0,0 1 0,0 0 0,0 0 0,0 1 0,0 0 0,0 1 0,0 0 0,0 0 0,0 1 0,1 0 0,-1 0 0,0 1 0,1 1 0,0-1 0,-1 1 0,2 1 0,-11 6 0,-13 11 0,1 0 0,1 2 0,1 2 0,-37 42 0,23-17 0,-60 96 0,72-94 0,1 2 0,3 1 0,3 0 0,2 2 0,2 1 0,3 0 0,3 1 0,2 1 0,-4 102 0,15-83 0,1-69 0,0-1 0,1 0 0,0 1 0,0-1 0,6 13 0,-7-20 0,1 0 0,0 0 0,0-1 0,0 1 0,0 0 0,0-1 0,0 0 0,1 0 0,-1 1 0,1-1 0,-1-1 0,1 1 0,0 0 0,0-1 0,0 1 0,0-1 0,0 0 0,0 0 0,0 0 0,0-1 0,1 1 0,3 0 0,9 0 0,-1 0 0,1-1 0,20-2 0,-27 1 0,34-2 0,0-2 0,-1-2 0,79-24 0,-103 25 0,0-1 0,0-1 0,0 0 0,-1-2 0,-1 0 0,0-1 0,0 0 0,-1-1 0,-1-1 0,0 0 0,14-18 0,-18 18 0,-1 0 0,0 0 0,-1-1 0,-1-1 0,0 1 0,-1-1 0,7-29 0,-10 35 0,-1-1 0,-1 0 0,0 0 0,0 0 0,-1 0 0,0 0 0,-1 0 0,0 0 0,0 0 0,-1 0 0,-1 0 0,0 1 0,-7-17 0,7 20 0,0 0 0,-1 0 0,0 1 0,0-1 0,0 1 0,0 0 0,-1 0 0,0 1 0,0-1 0,-1 1 0,1 0 0,-1 1 0,0-1 0,0 1 0,0 0 0,0 0 0,0 1 0,-1 0 0,1 0 0,-1 1 0,0 0 0,-6-1 0,-15 0 0,1 2 0,-1 1 0,1 1 0,-31 6 0,20-3 0,-7 2 0,-77 6 0,120-13-1365</inkml:trace>
+</inkml:ink>
 </file>
 
 <file path=word/theme/theme1.xml><?xml version="1.0" encoding="utf-8"?>
